--- a/Insurance/Insurance/wwwroot/templates/home_download_plan_80B.docx
+++ b/Insurance/Insurance/wwwroot/templates/home_download_plan_80B.docx
@@ -47,6 +47,7 @@
     </w:p>
     <w:tbl>
       <w:tblPr>
+        <w:tblStyle w:val="3"/>
         <w:tblW w:w="16650" w:type="dxa"/>
         <w:tblInd w:w="-15" w:type="dxa"/>
         <w:tblBorders>
@@ -57,7 +58,7 @@
           <w:insideH w:val="none" w:color="auto" w:sz="0" w:space="0"/>
           <w:insideV w:val="none" w:color="auto" w:sz="0" w:space="0"/>
         </w:tblBorders>
-        <w:shd w:val="clear"/>
+        <w:shd w:val="clear" w:color="auto" w:fill="auto"/>
         <w:tblLayout w:type="autofit"/>
         <w:tblCellMar>
           <w:top w:w="0" w:type="dxa"/>
@@ -82,7 +83,13 @@
             <w:insideH w:val="none" w:color="auto" w:sz="0" w:space="0"/>
             <w:insideV w:val="none" w:color="auto" w:sz="0" w:space="0"/>
           </w:tblBorders>
-          <w:shd w:val="clear"/>
+          <w:shd w:val="clear" w:color="auto" w:fill="auto"/>
+          <w:tblCellMar>
+            <w:top w:w="0" w:type="dxa"/>
+            <w:left w:w="0" w:type="dxa"/>
+            <w:bottom w:w="0" w:type="dxa"/>
+            <w:right w:w="0" w:type="dxa"/>
+          </w:tblCellMar>
         </w:tblPrEx>
         <w:trPr>
           <w:tblHeader/>
@@ -94,7 +101,7 @@
               <w:top w:val="single" w:color="DEE2E6" w:sz="6" w:space="0"/>
               <w:bottom w:val="single" w:color="DEE2E6" w:sz="12" w:space="0"/>
             </w:tcBorders>
-            <w:shd w:val="clear"/>
+            <w:shd w:val="clear" w:color="auto" w:fill="auto"/>
             <w:vAlign w:val="bottom"/>
           </w:tcPr>
           <w:p>
@@ -135,7 +142,7 @@
               <w:top w:val="single" w:color="DEE2E6" w:sz="6" w:space="0"/>
               <w:bottom w:val="single" w:color="DEE2E6" w:sz="12" w:space="0"/>
             </w:tcBorders>
-            <w:shd w:val="clear"/>
+            <w:shd w:val="clear" w:color="auto" w:fill="auto"/>
             <w:vAlign w:val="bottom"/>
           </w:tcPr>
           <w:p>
@@ -176,7 +183,7 @@
               <w:top w:val="single" w:color="DEE2E6" w:sz="6" w:space="0"/>
               <w:bottom w:val="single" w:color="DEE2E6" w:sz="12" w:space="0"/>
             </w:tcBorders>
-            <w:shd w:val="clear"/>
+            <w:shd w:val="clear" w:color="auto" w:fill="auto"/>
             <w:vAlign w:val="bottom"/>
           </w:tcPr>
           <w:p>
@@ -217,7 +224,7 @@
               <w:top w:val="single" w:color="DEE2E6" w:sz="6" w:space="0"/>
               <w:bottom w:val="single" w:color="DEE2E6" w:sz="12" w:space="0"/>
             </w:tcBorders>
-            <w:shd w:val="clear"/>
+            <w:shd w:val="clear" w:color="auto" w:fill="auto"/>
             <w:vAlign w:val="bottom"/>
           </w:tcPr>
           <w:p>
@@ -262,7 +269,6 @@
             <w:insideH w:val="none" w:color="auto" w:sz="0" w:space="0"/>
             <w:insideV w:val="none" w:color="auto" w:sz="0" w:space="0"/>
           </w:tblBorders>
-          <w:shd w:val="clear"/>
           <w:tblCellMar>
             <w:top w:w="0" w:type="dxa"/>
             <w:left w:w="0" w:type="dxa"/>
@@ -277,7 +283,7 @@
             <w:tcBorders>
               <w:top w:val="single" w:color="DEE2E6" w:sz="6" w:space="0"/>
             </w:tcBorders>
-            <w:shd w:val="clear"/>
+            <w:shd w:val="clear" w:color="auto" w:fill="auto"/>
             <w:vAlign w:val="top"/>
           </w:tcPr>
           <w:p>
@@ -313,7 +319,7 @@
             <w:tcBorders>
               <w:top w:val="single" w:color="DEE2E6" w:sz="6" w:space="0"/>
             </w:tcBorders>
-            <w:shd w:val="clear"/>
+            <w:shd w:val="clear" w:color="auto" w:fill="auto"/>
             <w:vAlign w:val="top"/>
           </w:tcPr>
           <w:p>
@@ -349,7 +355,7 @@
             <w:tcBorders>
               <w:top w:val="single" w:color="DEE2E6" w:sz="6" w:space="0"/>
             </w:tcBorders>
-            <w:shd w:val="clear"/>
+            <w:shd w:val="clear" w:color="auto" w:fill="auto"/>
             <w:vAlign w:val="top"/>
           </w:tcPr>
           <w:p>
@@ -396,7 +402,7 @@
             <w:tcBorders>
               <w:top w:val="single" w:color="DEE2E6" w:sz="6" w:space="0"/>
             </w:tcBorders>
-            <w:shd w:val="clear"/>
+            <w:shd w:val="clear" w:color="auto" w:fill="auto"/>
             <w:vAlign w:val="top"/>
           </w:tcPr>
           <w:p>
@@ -461,7 +467,7 @@
             <w:insideH w:val="none" w:color="auto" w:sz="0" w:space="0"/>
             <w:insideV w:val="none" w:color="auto" w:sz="0" w:space="0"/>
           </w:tblBorders>
-          <w:shd w:val="clear"/>
+          <w:shd w:val="clear" w:color="auto" w:fill="auto"/>
           <w:tblCellMar>
             <w:top w:w="0" w:type="dxa"/>
             <w:left w:w="0" w:type="dxa"/>
@@ -476,7 +482,7 @@
             <w:tcBorders>
               <w:top w:val="single" w:color="DEE2E6" w:sz="6" w:space="0"/>
             </w:tcBorders>
-            <w:shd w:val="clear"/>
+            <w:shd w:val="clear" w:color="auto" w:fill="auto"/>
             <w:vAlign w:val="top"/>
           </w:tcPr>
           <w:p>
@@ -496,7 +502,7 @@
             <w:tcBorders>
               <w:top w:val="single" w:color="DEE2E6" w:sz="6" w:space="0"/>
             </w:tcBorders>
-            <w:shd w:val="clear"/>
+            <w:shd w:val="clear" w:color="auto" w:fill="auto"/>
             <w:vAlign w:val="top"/>
           </w:tcPr>
           <w:p>
@@ -532,7 +538,7 @@
             <w:tcBorders>
               <w:top w:val="single" w:color="DEE2E6" w:sz="6" w:space="0"/>
             </w:tcBorders>
-            <w:shd w:val="clear"/>
+            <w:shd w:val="clear" w:color="auto" w:fill="auto"/>
             <w:vAlign w:val="top"/>
           </w:tcPr>
           <w:p>
@@ -579,7 +585,7 @@
             <w:tcBorders>
               <w:top w:val="single" w:color="DEE2E6" w:sz="6" w:space="0"/>
             </w:tcBorders>
-            <w:shd w:val="clear"/>
+            <w:shd w:val="clear" w:color="auto" w:fill="auto"/>
             <w:vAlign w:val="top"/>
           </w:tcPr>
           <w:p>
@@ -686,7 +692,7 @@
             <w:insideH w:val="none" w:color="auto" w:sz="0" w:space="0"/>
             <w:insideV w:val="none" w:color="auto" w:sz="0" w:space="0"/>
           </w:tblBorders>
-          <w:shd w:val="clear"/>
+          <w:shd w:val="clear" w:color="auto" w:fill="auto"/>
           <w:tblCellMar>
             <w:top w:w="0" w:type="dxa"/>
             <w:left w:w="0" w:type="dxa"/>
@@ -701,7 +707,7 @@
             <w:tcBorders>
               <w:top w:val="single" w:color="DEE2E6" w:sz="6" w:space="0"/>
             </w:tcBorders>
-            <w:shd w:val="clear"/>
+            <w:shd w:val="clear" w:color="auto" w:fill="auto"/>
             <w:vAlign w:val="top"/>
           </w:tcPr>
           <w:p>
@@ -721,7 +727,7 @@
             <w:tcBorders>
               <w:top w:val="single" w:color="DEE2E6" w:sz="6" w:space="0"/>
             </w:tcBorders>
-            <w:shd w:val="clear"/>
+            <w:shd w:val="clear" w:color="auto" w:fill="auto"/>
             <w:vAlign w:val="top"/>
           </w:tcPr>
           <w:p>
@@ -757,7 +763,7 @@
             <w:tcBorders>
               <w:top w:val="single" w:color="DEE2E6" w:sz="6" w:space="0"/>
             </w:tcBorders>
-            <w:shd w:val="clear"/>
+            <w:shd w:val="clear" w:color="auto" w:fill="auto"/>
             <w:vAlign w:val="top"/>
           </w:tcPr>
           <w:p>
@@ -783,7 +789,7 @@
                 <w:szCs w:val="24"/>
                 <w:lang w:val="en-US" w:eastAsia="zh-CN" w:bidi="ar"/>
               </w:rPr>
-              <w:t>8</w:t>
+              <w:t>5</w:t>
             </w:r>
             <w:r>
               <w:rPr>
@@ -804,7 +810,7 @@
             <w:tcBorders>
               <w:top w:val="single" w:color="DEE2E6" w:sz="6" w:space="0"/>
             </w:tcBorders>
-            <w:shd w:val="clear"/>
+            <w:shd w:val="clear" w:color="auto" w:fill="auto"/>
             <w:vAlign w:val="top"/>
           </w:tcPr>
           <w:p>
@@ -830,7 +836,20 @@
                 <w:szCs w:val="24"/>
                 <w:lang w:val="en-US" w:eastAsia="zh-CN" w:bidi="ar"/>
               </w:rPr>
-              <w:t>每次事故500元</w:t>
+              <w:t>每次事故3</w:t>
+            </w:r>
+            <w:bookmarkStart w:id="0" w:name="_GoBack"/>
+            <w:bookmarkEnd w:id="0"/>
+            <w:r>
+              <w:rPr>
+                <w:rFonts w:hint="eastAsia" w:ascii="宋体" w:hAnsi="宋体" w:eastAsia="宋体" w:cs="宋体"/>
+                <w:color w:val="212529"/>
+                <w:kern w:val="0"/>
+                <w:sz w:val="24"/>
+                <w:szCs w:val="24"/>
+                <w:lang w:val="en-US" w:eastAsia="zh-CN" w:bidi="ar"/>
+              </w:rPr>
+              <w:t>00元</w:t>
             </w:r>
             <w:r>
               <w:rPr>
@@ -878,7 +897,7 @@
             <w:insideH w:val="none" w:color="auto" w:sz="0" w:space="0"/>
             <w:insideV w:val="none" w:color="auto" w:sz="0" w:space="0"/>
           </w:tblBorders>
-          <w:shd w:val="clear"/>
+          <w:shd w:val="clear" w:color="auto" w:fill="auto"/>
           <w:tblCellMar>
             <w:top w:w="0" w:type="dxa"/>
             <w:left w:w="0" w:type="dxa"/>
@@ -893,7 +912,7 @@
             <w:tcBorders>
               <w:top w:val="single" w:color="DEE2E6" w:sz="6" w:space="0"/>
             </w:tcBorders>
-            <w:shd w:val="clear"/>
+            <w:shd w:val="clear" w:color="auto" w:fill="auto"/>
             <w:vAlign w:val="top"/>
           </w:tcPr>
           <w:p>
@@ -913,7 +932,7 @@
             <w:tcBorders>
               <w:top w:val="single" w:color="DEE2E6" w:sz="6" w:space="0"/>
             </w:tcBorders>
-            <w:shd w:val="clear"/>
+            <w:shd w:val="clear" w:color="auto" w:fill="auto"/>
             <w:vAlign w:val="top"/>
           </w:tcPr>
           <w:p>
@@ -949,7 +968,7 @@
             <w:tcBorders>
               <w:top w:val="single" w:color="DEE2E6" w:sz="6" w:space="0"/>
             </w:tcBorders>
-            <w:shd w:val="clear"/>
+            <w:shd w:val="clear" w:color="auto" w:fill="auto"/>
             <w:vAlign w:val="top"/>
           </w:tcPr>
           <w:p>
@@ -985,7 +1004,7 @@
             <w:tcBorders>
               <w:top w:val="single" w:color="DEE2E6" w:sz="6" w:space="0"/>
             </w:tcBorders>
-            <w:shd w:val="clear"/>
+            <w:shd w:val="clear" w:color="auto" w:fill="auto"/>
             <w:vAlign w:val="top"/>
           </w:tcPr>
           <w:p>
@@ -1055,7 +1074,6 @@
           <w:kern w:val="0"/>
           <w:sz w:val="21"/>
           <w:szCs w:val="21"/>
-          <w:bdr w:val="none" w:color="auto" w:sz="0" w:space="0"/>
           <w:shd w:val="clear" w:fill="FFFFFF"/>
           <w:lang w:val="en-US" w:eastAsia="zh-CN" w:bidi="ar"/>
         </w:rPr>
@@ -1072,7 +1090,6 @@
           <w:kern w:val="0"/>
           <w:sz w:val="30"/>
           <w:szCs w:val="30"/>
-          <w:bdr w:val="none" w:color="auto" w:sz="0" w:space="0"/>
           <w:shd w:val="clear" w:fill="FFFFFF"/>
           <w:lang w:val="en-US" w:eastAsia="zh-CN" w:bidi="ar"/>
         </w:rPr>
@@ -1089,7 +1106,6 @@
           <w:kern w:val="0"/>
           <w:sz w:val="21"/>
           <w:szCs w:val="21"/>
-          <w:bdr w:val="none" w:color="auto" w:sz="0" w:space="0"/>
           <w:shd w:val="clear" w:fill="FFFFFF"/>
           <w:lang w:val="en-US" w:eastAsia="zh-CN" w:bidi="ar"/>
         </w:rPr>
@@ -1106,7 +1122,6 @@
           <w:kern w:val="0"/>
           <w:sz w:val="24"/>
           <w:szCs w:val="24"/>
-          <w:bdr w:val="none" w:color="auto" w:sz="0" w:space="0"/>
           <w:shd w:val="clear" w:fill="FFFFFF"/>
           <w:lang w:val="en-US" w:eastAsia="zh-CN" w:bidi="ar"/>
         </w:rPr>
@@ -1115,6 +1130,7 @@
     </w:p>
     <w:tbl>
       <w:tblPr>
+        <w:tblStyle w:val="3"/>
         <w:tblW w:w="16650" w:type="dxa"/>
         <w:tblInd w:w="-15" w:type="dxa"/>
         <w:tblBorders>
@@ -1125,7 +1141,7 @@
           <w:insideH w:val="none" w:color="auto" w:sz="0" w:space="0"/>
           <w:insideV w:val="none" w:color="auto" w:sz="0" w:space="0"/>
         </w:tblBorders>
-        <w:shd w:val="clear"/>
+        <w:shd w:val="clear" w:color="auto" w:fill="auto"/>
         <w:tblLayout w:type="autofit"/>
         <w:tblCellMar>
           <w:top w:w="0" w:type="dxa"/>
@@ -1148,7 +1164,7 @@
             <w:insideH w:val="none" w:color="auto" w:sz="0" w:space="0"/>
             <w:insideV w:val="none" w:color="auto" w:sz="0" w:space="0"/>
           </w:tblBorders>
-          <w:shd w:val="clear"/>
+          <w:shd w:val="clear" w:color="auto" w:fill="auto"/>
           <w:tblCellMar>
             <w:top w:w="0" w:type="dxa"/>
             <w:left w:w="0" w:type="dxa"/>
@@ -1166,7 +1182,7 @@
               <w:top w:val="single" w:color="DEE2E6" w:sz="6" w:space="0"/>
               <w:bottom w:val="single" w:color="DEE2E6" w:sz="12" w:space="0"/>
             </w:tcBorders>
-            <w:shd w:val="clear"/>
+            <w:shd w:val="clear" w:color="auto" w:fill="auto"/>
             <w:vAlign w:val="bottom"/>
           </w:tcPr>
           <w:p>
@@ -1207,7 +1223,7 @@
               <w:top w:val="single" w:color="DEE2E6" w:sz="6" w:space="0"/>
               <w:bottom w:val="single" w:color="DEE2E6" w:sz="12" w:space="0"/>
             </w:tcBorders>
-            <w:shd w:val="clear"/>
+            <w:shd w:val="clear" w:color="auto" w:fill="auto"/>
             <w:vAlign w:val="bottom"/>
           </w:tcPr>
           <w:p>
@@ -1252,7 +1268,7 @@
             <w:insideH w:val="none" w:color="auto" w:sz="0" w:space="0"/>
             <w:insideV w:val="none" w:color="auto" w:sz="0" w:space="0"/>
           </w:tblBorders>
-          <w:shd w:val="clear"/>
+          <w:shd w:val="clear" w:color="auto" w:fill="auto"/>
           <w:tblCellMar>
             <w:top w:w="0" w:type="dxa"/>
             <w:left w:w="0" w:type="dxa"/>
@@ -1266,7 +1282,7 @@
             <w:tcBorders>
               <w:top w:val="single" w:color="DEE2E6" w:sz="6" w:space="0"/>
             </w:tcBorders>
-            <w:shd w:val="clear"/>
+            <w:shd w:val="clear" w:color="auto" w:fill="auto"/>
             <w:vAlign w:val="top"/>
           </w:tcPr>
           <w:p>
@@ -1302,7 +1318,7 @@
             <w:tcBorders>
               <w:top w:val="single" w:color="DEE2E6" w:sz="6" w:space="0"/>
             </w:tcBorders>
-            <w:shd w:val="clear"/>
+            <w:shd w:val="clear" w:color="auto" w:fill="auto"/>
             <w:vAlign w:val="top"/>
           </w:tcPr>
           <w:p>
@@ -1329,188 +1345,6 @@
                 <w:lang w:val="en-US" w:eastAsia="zh-CN" w:bidi="ar"/>
               </w:rPr>
               <w:t>100%</w:t>
-            </w:r>
-          </w:p>
-        </w:tc>
-      </w:tr>
-      <w:tr>
-        <w:tblPrEx>
-          <w:tblBorders>
-            <w:top w:val="none" w:color="auto" w:sz="0" w:space="0"/>
-            <w:left w:val="none" w:color="auto" w:sz="0" w:space="0"/>
-            <w:bottom w:val="none" w:color="auto" w:sz="0" w:space="0"/>
-            <w:right w:val="none" w:color="auto" w:sz="0" w:space="0"/>
-            <w:insideH w:val="none" w:color="auto" w:sz="0" w:space="0"/>
-            <w:insideV w:val="none" w:color="auto" w:sz="0" w:space="0"/>
-          </w:tblBorders>
-          <w:shd w:val="clear"/>
-          <w:tblCellMar>
-            <w:top w:w="0" w:type="dxa"/>
-            <w:left w:w="0" w:type="dxa"/>
-            <w:bottom w:w="0" w:type="dxa"/>
-            <w:right w:w="0" w:type="dxa"/>
-          </w:tblCellMar>
-        </w:tblPrEx>
-        <w:tc>
-          <w:tcPr>
-            <w:tcW w:w="0" w:type="auto"/>
-            <w:tcBorders>
-              <w:top w:val="single" w:color="DEE2E6" w:sz="6" w:space="0"/>
-            </w:tcBorders>
-            <w:shd w:val="clear"/>
-            <w:vAlign w:val="top"/>
-          </w:tcPr>
-          <w:p>
-            <w:pPr>
-              <w:keepNext w:val="0"/>
-              <w:keepLines w:val="0"/>
-              <w:widowControl/>
-              <w:suppressLineNumbers w:val="0"/>
-              <w:spacing w:before="0" w:beforeAutospacing="0" w:after="0" w:afterAutospacing="0"/>
-              <w:ind w:left="0" w:right="0"/>
-              <w:jc w:val="left"/>
-              <w:textAlignment w:val="top"/>
-              <w:rPr>
-                <w:color w:val="212529"/>
-              </w:rPr>
-            </w:pPr>
-            <w:r>
-              <w:rPr>
-                <w:rFonts w:ascii="宋体" w:hAnsi="宋体" w:eastAsia="宋体" w:cs="宋体"/>
-                <w:color w:val="212529"/>
-                <w:kern w:val="0"/>
-                <w:sz w:val="24"/>
-                <w:szCs w:val="24"/>
-                <w:lang w:val="en-US" w:eastAsia="zh-CN" w:bidi="ar"/>
-              </w:rPr>
-              <w:t>二级伤残</w:t>
-            </w:r>
-          </w:p>
-        </w:tc>
-        <w:tc>
-          <w:tcPr>
-            <w:tcW w:w="0" w:type="auto"/>
-            <w:tcBorders>
-              <w:top w:val="single" w:color="DEE2E6" w:sz="6" w:space="0"/>
-            </w:tcBorders>
-            <w:shd w:val="clear"/>
-            <w:vAlign w:val="top"/>
-          </w:tcPr>
-          <w:p>
-            <w:pPr>
-              <w:keepNext w:val="0"/>
-              <w:keepLines w:val="0"/>
-              <w:widowControl/>
-              <w:suppressLineNumbers w:val="0"/>
-              <w:spacing w:before="0" w:beforeAutospacing="0" w:after="0" w:afterAutospacing="0"/>
-              <w:ind w:left="0" w:right="0"/>
-              <w:jc w:val="left"/>
-              <w:textAlignment w:val="top"/>
-              <w:rPr>
-                <w:color w:val="212529"/>
-              </w:rPr>
-            </w:pPr>
-            <w:r>
-              <w:rPr>
-                <w:rFonts w:ascii="宋体" w:hAnsi="宋体" w:eastAsia="宋体" w:cs="宋体"/>
-                <w:color w:val="212529"/>
-                <w:kern w:val="0"/>
-                <w:sz w:val="24"/>
-                <w:szCs w:val="24"/>
-                <w:lang w:val="en-US" w:eastAsia="zh-CN" w:bidi="ar"/>
-              </w:rPr>
-              <w:t>80%</w:t>
-            </w:r>
-          </w:p>
-        </w:tc>
-      </w:tr>
-      <w:tr>
-        <w:tblPrEx>
-          <w:tblBorders>
-            <w:top w:val="none" w:color="auto" w:sz="0" w:space="0"/>
-            <w:left w:val="none" w:color="auto" w:sz="0" w:space="0"/>
-            <w:bottom w:val="none" w:color="auto" w:sz="0" w:space="0"/>
-            <w:right w:val="none" w:color="auto" w:sz="0" w:space="0"/>
-            <w:insideH w:val="none" w:color="auto" w:sz="0" w:space="0"/>
-            <w:insideV w:val="none" w:color="auto" w:sz="0" w:space="0"/>
-          </w:tblBorders>
-          <w:shd w:val="clear"/>
-          <w:tblCellMar>
-            <w:top w:w="0" w:type="dxa"/>
-            <w:left w:w="0" w:type="dxa"/>
-            <w:bottom w:w="0" w:type="dxa"/>
-            <w:right w:w="0" w:type="dxa"/>
-          </w:tblCellMar>
-        </w:tblPrEx>
-        <w:tc>
-          <w:tcPr>
-            <w:tcW w:w="0" w:type="auto"/>
-            <w:tcBorders>
-              <w:top w:val="single" w:color="DEE2E6" w:sz="6" w:space="0"/>
-            </w:tcBorders>
-            <w:shd w:val="clear"/>
-            <w:vAlign w:val="top"/>
-          </w:tcPr>
-          <w:p>
-            <w:pPr>
-              <w:keepNext w:val="0"/>
-              <w:keepLines w:val="0"/>
-              <w:widowControl/>
-              <w:suppressLineNumbers w:val="0"/>
-              <w:spacing w:before="0" w:beforeAutospacing="0" w:after="0" w:afterAutospacing="0"/>
-              <w:ind w:left="0" w:right="0"/>
-              <w:jc w:val="left"/>
-              <w:textAlignment w:val="top"/>
-              <w:rPr>
-                <w:color w:val="212529"/>
-              </w:rPr>
-            </w:pPr>
-            <w:r>
-              <w:rPr>
-                <w:rFonts w:ascii="宋体" w:hAnsi="宋体" w:eastAsia="宋体" w:cs="宋体"/>
-                <w:color w:val="212529"/>
-                <w:kern w:val="0"/>
-                <w:sz w:val="24"/>
-                <w:szCs w:val="24"/>
-                <w:lang w:val="en-US" w:eastAsia="zh-CN" w:bidi="ar"/>
-              </w:rPr>
-              <w:t>三级伤残</w:t>
-            </w:r>
-          </w:p>
-        </w:tc>
-        <w:tc>
-          <w:tcPr>
-            <w:tcW w:w="0" w:type="auto"/>
-            <w:tcBorders>
-              <w:top w:val="single" w:color="DEE2E6" w:sz="6" w:space="0"/>
-            </w:tcBorders>
-            <w:shd w:val="clear"/>
-            <w:vAlign w:val="top"/>
-          </w:tcPr>
-          <w:p>
-            <w:pPr>
-              <w:keepNext w:val="0"/>
-              <w:keepLines w:val="0"/>
-              <w:widowControl/>
-              <w:suppressLineNumbers w:val="0"/>
-              <w:spacing w:before="0" w:beforeAutospacing="0" w:after="0" w:afterAutospacing="0"/>
-              <w:ind w:left="0" w:right="0"/>
-              <w:jc w:val="left"/>
-              <w:textAlignment w:val="top"/>
-              <w:rPr>
-                <w:color w:val="212529"/>
-              </w:rPr>
-            </w:pPr>
-            <w:r>
-              <w:rPr>
-                <w:rFonts w:ascii="宋体" w:hAnsi="宋体" w:eastAsia="宋体" w:cs="宋体"/>
-                <w:color w:val="212529"/>
-                <w:kern w:val="0"/>
-                <w:sz w:val="24"/>
-                <w:szCs w:val="24"/>
-                <w:lang w:val="en-US" w:eastAsia="zh-CN" w:bidi="ar"/>
-              </w:rPr>
-              <w:t>70%</w:t>
             </w:r>
           </w:p>
         </w:tc>
@@ -1538,7 +1372,7 @@
             <w:tcBorders>
               <w:top w:val="single" w:color="DEE2E6" w:sz="6" w:space="0"/>
             </w:tcBorders>
-            <w:shd w:val="clear"/>
+            <w:shd w:val="clear" w:color="auto" w:fill="auto"/>
             <w:vAlign w:val="top"/>
           </w:tcPr>
           <w:p>
@@ -1564,7 +1398,7 @@
                 <w:szCs w:val="24"/>
                 <w:lang w:val="en-US" w:eastAsia="zh-CN" w:bidi="ar"/>
               </w:rPr>
-              <w:t>四级伤残</w:t>
+              <w:t>二级伤残</w:t>
             </w:r>
           </w:p>
         </w:tc>
@@ -1574,7 +1408,7 @@
             <w:tcBorders>
               <w:top w:val="single" w:color="DEE2E6" w:sz="6" w:space="0"/>
             </w:tcBorders>
-            <w:shd w:val="clear"/>
+            <w:shd w:val="clear" w:color="auto" w:fill="auto"/>
             <w:vAlign w:val="top"/>
           </w:tcPr>
           <w:p>
@@ -1600,189 +1434,7 @@
                 <w:szCs w:val="24"/>
                 <w:lang w:val="en-US" w:eastAsia="zh-CN" w:bidi="ar"/>
               </w:rPr>
-              <w:t>60%</w:t>
-            </w:r>
-          </w:p>
-        </w:tc>
-      </w:tr>
-      <w:tr>
-        <w:tblPrEx>
-          <w:tblBorders>
-            <w:top w:val="none" w:color="auto" w:sz="0" w:space="0"/>
-            <w:left w:val="none" w:color="auto" w:sz="0" w:space="0"/>
-            <w:bottom w:val="none" w:color="auto" w:sz="0" w:space="0"/>
-            <w:right w:val="none" w:color="auto" w:sz="0" w:space="0"/>
-            <w:insideH w:val="none" w:color="auto" w:sz="0" w:space="0"/>
-            <w:insideV w:val="none" w:color="auto" w:sz="0" w:space="0"/>
-          </w:tblBorders>
-          <w:shd w:val="clear"/>
-          <w:tblCellMar>
-            <w:top w:w="0" w:type="dxa"/>
-            <w:left w:w="0" w:type="dxa"/>
-            <w:bottom w:w="0" w:type="dxa"/>
-            <w:right w:w="0" w:type="dxa"/>
-          </w:tblCellMar>
-        </w:tblPrEx>
-        <w:tc>
-          <w:tcPr>
-            <w:tcW w:w="0" w:type="auto"/>
-            <w:tcBorders>
-              <w:top w:val="single" w:color="DEE2E6" w:sz="6" w:space="0"/>
-            </w:tcBorders>
-            <w:shd w:val="clear"/>
-            <w:vAlign w:val="top"/>
-          </w:tcPr>
-          <w:p>
-            <w:pPr>
-              <w:keepNext w:val="0"/>
-              <w:keepLines w:val="0"/>
-              <w:widowControl/>
-              <w:suppressLineNumbers w:val="0"/>
-              <w:spacing w:before="0" w:beforeAutospacing="0" w:after="0" w:afterAutospacing="0"/>
-              <w:ind w:left="0" w:right="0"/>
-              <w:jc w:val="left"/>
-              <w:textAlignment w:val="top"/>
-              <w:rPr>
-                <w:color w:val="212529"/>
-              </w:rPr>
-            </w:pPr>
-            <w:r>
-              <w:rPr>
-                <w:rFonts w:ascii="宋体" w:hAnsi="宋体" w:eastAsia="宋体" w:cs="宋体"/>
-                <w:color w:val="212529"/>
-                <w:kern w:val="0"/>
-                <w:sz w:val="24"/>
-                <w:szCs w:val="24"/>
-                <w:lang w:val="en-US" w:eastAsia="zh-CN" w:bidi="ar"/>
-              </w:rPr>
-              <w:t>五级伤残</w:t>
-            </w:r>
-          </w:p>
-        </w:tc>
-        <w:tc>
-          <w:tcPr>
-            <w:tcW w:w="0" w:type="auto"/>
-            <w:tcBorders>
-              <w:top w:val="single" w:color="DEE2E6" w:sz="6" w:space="0"/>
-            </w:tcBorders>
-            <w:shd w:val="clear"/>
-            <w:vAlign w:val="top"/>
-          </w:tcPr>
-          <w:p>
-            <w:pPr>
-              <w:keepNext w:val="0"/>
-              <w:keepLines w:val="0"/>
-              <w:widowControl/>
-              <w:suppressLineNumbers w:val="0"/>
-              <w:spacing w:before="0" w:beforeAutospacing="0" w:after="0" w:afterAutospacing="0"/>
-              <w:ind w:left="0" w:right="0"/>
-              <w:jc w:val="left"/>
-              <w:textAlignment w:val="top"/>
-              <w:rPr>
-                <w:color w:val="212529"/>
-              </w:rPr>
-            </w:pPr>
-            <w:r>
-              <w:rPr>
-                <w:rFonts w:ascii="宋体" w:hAnsi="宋体" w:eastAsia="宋体" w:cs="宋体"/>
-                <w:color w:val="212529"/>
-                <w:kern w:val="0"/>
-                <w:sz w:val="24"/>
-                <w:szCs w:val="24"/>
-                <w:lang w:val="en-US" w:eastAsia="zh-CN" w:bidi="ar"/>
-              </w:rPr>
-              <w:t>50%</w:t>
-            </w:r>
-          </w:p>
-        </w:tc>
-      </w:tr>
-      <w:tr>
-        <w:tblPrEx>
-          <w:tblBorders>
-            <w:top w:val="none" w:color="auto" w:sz="0" w:space="0"/>
-            <w:left w:val="none" w:color="auto" w:sz="0" w:space="0"/>
-            <w:bottom w:val="none" w:color="auto" w:sz="0" w:space="0"/>
-            <w:right w:val="none" w:color="auto" w:sz="0" w:space="0"/>
-            <w:insideH w:val="none" w:color="auto" w:sz="0" w:space="0"/>
-            <w:insideV w:val="none" w:color="auto" w:sz="0" w:space="0"/>
-          </w:tblBorders>
-          <w:shd w:val="clear"/>
-          <w:tblCellMar>
-            <w:top w:w="0" w:type="dxa"/>
-            <w:left w:w="0" w:type="dxa"/>
-            <w:bottom w:w="0" w:type="dxa"/>
-            <w:right w:w="0" w:type="dxa"/>
-          </w:tblCellMar>
-        </w:tblPrEx>
-        <w:tc>
-          <w:tcPr>
-            <w:tcW w:w="0" w:type="auto"/>
-            <w:tcBorders>
-              <w:top w:val="single" w:color="DEE2E6" w:sz="6" w:space="0"/>
-            </w:tcBorders>
-            <w:shd w:val="clear"/>
-            <w:vAlign w:val="top"/>
-          </w:tcPr>
-          <w:p>
-            <w:pPr>
-              <w:keepNext w:val="0"/>
-              <w:keepLines w:val="0"/>
-              <w:widowControl/>
-              <w:suppressLineNumbers w:val="0"/>
-              <w:spacing w:before="0" w:beforeAutospacing="0" w:after="0" w:afterAutospacing="0"/>
-              <w:ind w:left="0" w:right="0"/>
-              <w:jc w:val="left"/>
-              <w:textAlignment w:val="top"/>
-              <w:rPr>
-                <w:color w:val="212529"/>
-              </w:rPr>
-            </w:pPr>
-            <w:r>
-              <w:rPr>
-                <w:rFonts w:ascii="宋体" w:hAnsi="宋体" w:eastAsia="宋体" w:cs="宋体"/>
-                <w:color w:val="212529"/>
-                <w:kern w:val="0"/>
-                <w:sz w:val="24"/>
-                <w:szCs w:val="24"/>
-                <w:lang w:val="en-US" w:eastAsia="zh-CN" w:bidi="ar"/>
-              </w:rPr>
-              <w:t>六级伤残</w:t>
-            </w:r>
-          </w:p>
-        </w:tc>
-        <w:tc>
-          <w:tcPr>
-            <w:tcW w:w="0" w:type="auto"/>
-            <w:tcBorders>
-              <w:top w:val="single" w:color="DEE2E6" w:sz="6" w:space="0"/>
-            </w:tcBorders>
-            <w:shd w:val="clear"/>
-            <w:vAlign w:val="top"/>
-          </w:tcPr>
-          <w:p>
-            <w:pPr>
-              <w:keepNext w:val="0"/>
-              <w:keepLines w:val="0"/>
-              <w:widowControl/>
-              <w:suppressLineNumbers w:val="0"/>
-              <w:spacing w:before="0" w:beforeAutospacing="0" w:after="0" w:afterAutospacing="0"/>
-              <w:ind w:left="0" w:right="0"/>
-              <w:jc w:val="left"/>
-              <w:textAlignment w:val="top"/>
-              <w:rPr>
-                <w:color w:val="212529"/>
-              </w:rPr>
-            </w:pPr>
-            <w:r>
-              <w:rPr>
-                <w:rFonts w:ascii="宋体" w:hAnsi="宋体" w:eastAsia="宋体" w:cs="宋体"/>
-                <w:color w:val="212529"/>
-                <w:kern w:val="0"/>
-                <w:sz w:val="24"/>
-                <w:szCs w:val="24"/>
-                <w:lang w:val="en-US" w:eastAsia="zh-CN" w:bidi="ar"/>
-              </w:rPr>
-              <w:t>40%</w:t>
+              <w:t>80%</w:t>
             </w:r>
           </w:p>
         </w:tc>
@@ -1810,7 +1462,7 @@
             <w:tcBorders>
               <w:top w:val="single" w:color="DEE2E6" w:sz="6" w:space="0"/>
             </w:tcBorders>
-            <w:shd w:val="clear"/>
+            <w:shd w:val="clear" w:color="auto" w:fill="auto"/>
             <w:vAlign w:val="top"/>
           </w:tcPr>
           <w:p>
@@ -1836,7 +1488,7 @@
                 <w:szCs w:val="24"/>
                 <w:lang w:val="en-US" w:eastAsia="zh-CN" w:bidi="ar"/>
               </w:rPr>
-              <w:t>七级伤残</w:t>
+              <w:t>三级伤残</w:t>
             </w:r>
           </w:p>
         </w:tc>
@@ -1846,7 +1498,7 @@
             <w:tcBorders>
               <w:top w:val="single" w:color="DEE2E6" w:sz="6" w:space="0"/>
             </w:tcBorders>
-            <w:shd w:val="clear"/>
+            <w:shd w:val="clear" w:color="auto" w:fill="auto"/>
             <w:vAlign w:val="top"/>
           </w:tcPr>
           <w:p>
@@ -1872,98 +1524,7 @@
                 <w:szCs w:val="24"/>
                 <w:lang w:val="en-US" w:eastAsia="zh-CN" w:bidi="ar"/>
               </w:rPr>
-              <w:t>30%</w:t>
-            </w:r>
-          </w:p>
-        </w:tc>
-      </w:tr>
-      <w:tr>
-        <w:tblPrEx>
-          <w:tblBorders>
-            <w:top w:val="none" w:color="auto" w:sz="0" w:space="0"/>
-            <w:left w:val="none" w:color="auto" w:sz="0" w:space="0"/>
-            <w:bottom w:val="none" w:color="auto" w:sz="0" w:space="0"/>
-            <w:right w:val="none" w:color="auto" w:sz="0" w:space="0"/>
-            <w:insideH w:val="none" w:color="auto" w:sz="0" w:space="0"/>
-            <w:insideV w:val="none" w:color="auto" w:sz="0" w:space="0"/>
-          </w:tblBorders>
-          <w:shd w:val="clear"/>
-          <w:tblCellMar>
-            <w:top w:w="0" w:type="dxa"/>
-            <w:left w:w="0" w:type="dxa"/>
-            <w:bottom w:w="0" w:type="dxa"/>
-            <w:right w:w="0" w:type="dxa"/>
-          </w:tblCellMar>
-        </w:tblPrEx>
-        <w:tc>
-          <w:tcPr>
-            <w:tcW w:w="0" w:type="auto"/>
-            <w:tcBorders>
-              <w:top w:val="single" w:color="DEE2E6" w:sz="6" w:space="0"/>
-            </w:tcBorders>
-            <w:shd w:val="clear"/>
-            <w:vAlign w:val="top"/>
-          </w:tcPr>
-          <w:p>
-            <w:pPr>
-              <w:keepNext w:val="0"/>
-              <w:keepLines w:val="0"/>
-              <w:widowControl/>
-              <w:suppressLineNumbers w:val="0"/>
-              <w:spacing w:before="0" w:beforeAutospacing="0" w:after="0" w:afterAutospacing="0"/>
-              <w:ind w:left="0" w:right="0"/>
-              <w:jc w:val="left"/>
-              <w:textAlignment w:val="top"/>
-              <w:rPr>
-                <w:color w:val="212529"/>
-              </w:rPr>
-            </w:pPr>
-            <w:r>
-              <w:rPr>
-                <w:rFonts w:ascii="宋体" w:hAnsi="宋体" w:eastAsia="宋体" w:cs="宋体"/>
-                <w:color w:val="212529"/>
-                <w:kern w:val="0"/>
-                <w:sz w:val="24"/>
-                <w:szCs w:val="24"/>
-                <w:lang w:val="en-US" w:eastAsia="zh-CN" w:bidi="ar"/>
-              </w:rPr>
-              <w:t>八级伤残</w:t>
-            </w:r>
-          </w:p>
-        </w:tc>
-        <w:tc>
-          <w:tcPr>
-            <w:tcW w:w="0" w:type="auto"/>
-            <w:tcBorders>
-              <w:top w:val="single" w:color="DEE2E6" w:sz="6" w:space="0"/>
-            </w:tcBorders>
-            <w:shd w:val="clear"/>
-            <w:vAlign w:val="top"/>
-          </w:tcPr>
-          <w:p>
-            <w:pPr>
-              <w:keepNext w:val="0"/>
-              <w:keepLines w:val="0"/>
-              <w:widowControl/>
-              <w:suppressLineNumbers w:val="0"/>
-              <w:spacing w:before="0" w:beforeAutospacing="0" w:after="0" w:afterAutospacing="0"/>
-              <w:ind w:left="0" w:right="0"/>
-              <w:jc w:val="left"/>
-              <w:textAlignment w:val="top"/>
-              <w:rPr>
-                <w:color w:val="212529"/>
-              </w:rPr>
-            </w:pPr>
-            <w:r>
-              <w:rPr>
-                <w:rFonts w:ascii="宋体" w:hAnsi="宋体" w:eastAsia="宋体" w:cs="宋体"/>
-                <w:color w:val="212529"/>
-                <w:kern w:val="0"/>
-                <w:sz w:val="24"/>
-                <w:szCs w:val="24"/>
-                <w:lang w:val="en-US" w:eastAsia="zh-CN" w:bidi="ar"/>
-              </w:rPr>
-              <w:t>20%</w:t>
+              <w:t>70%</w:t>
             </w:r>
           </w:p>
         </w:tc>
@@ -1991,7 +1552,7 @@
             <w:tcBorders>
               <w:top w:val="single" w:color="DEE2E6" w:sz="6" w:space="0"/>
             </w:tcBorders>
-            <w:shd w:val="clear"/>
+            <w:shd w:val="clear" w:color="auto" w:fill="auto"/>
             <w:vAlign w:val="top"/>
           </w:tcPr>
           <w:p>
@@ -2017,7 +1578,7 @@
                 <w:szCs w:val="24"/>
                 <w:lang w:val="en-US" w:eastAsia="zh-CN" w:bidi="ar"/>
               </w:rPr>
-              <w:t>九级伤残</w:t>
+              <w:t>四级伤残</w:t>
             </w:r>
           </w:p>
         </w:tc>
@@ -2027,7 +1588,7 @@
             <w:tcBorders>
               <w:top w:val="single" w:color="DEE2E6" w:sz="6" w:space="0"/>
             </w:tcBorders>
-            <w:shd w:val="clear"/>
+            <w:shd w:val="clear" w:color="auto" w:fill="auto"/>
             <w:vAlign w:val="top"/>
           </w:tcPr>
           <w:p>
@@ -2053,7 +1614,7 @@
                 <w:szCs w:val="24"/>
                 <w:lang w:val="en-US" w:eastAsia="zh-CN" w:bidi="ar"/>
               </w:rPr>
-              <w:t>10%</w:t>
+              <w:t>60%</w:t>
             </w:r>
           </w:p>
         </w:tc>
@@ -2068,7 +1629,7 @@
             <w:insideH w:val="none" w:color="auto" w:sz="0" w:space="0"/>
             <w:insideV w:val="none" w:color="auto" w:sz="0" w:space="0"/>
           </w:tblBorders>
-          <w:shd w:val="clear"/>
+          <w:shd w:val="clear" w:color="auto" w:fill="auto"/>
           <w:tblCellMar>
             <w:top w:w="0" w:type="dxa"/>
             <w:left w:w="0" w:type="dxa"/>
@@ -2082,7 +1643,7 @@
             <w:tcBorders>
               <w:top w:val="single" w:color="DEE2E6" w:sz="6" w:space="0"/>
             </w:tcBorders>
-            <w:shd w:val="clear"/>
+            <w:shd w:val="clear" w:color="auto" w:fill="auto"/>
             <w:vAlign w:val="top"/>
           </w:tcPr>
           <w:p>
@@ -2108,7 +1669,7 @@
                 <w:szCs w:val="24"/>
                 <w:lang w:val="en-US" w:eastAsia="zh-CN" w:bidi="ar"/>
               </w:rPr>
-              <w:t>十级伤残</w:t>
+              <w:t>五级伤残</w:t>
             </w:r>
           </w:p>
         </w:tc>
@@ -2118,7 +1679,462 @@
             <w:tcBorders>
               <w:top w:val="single" w:color="DEE2E6" w:sz="6" w:space="0"/>
             </w:tcBorders>
-            <w:shd w:val="clear"/>
+            <w:shd w:val="clear" w:color="auto" w:fill="auto"/>
+            <w:vAlign w:val="top"/>
+          </w:tcPr>
+          <w:p>
+            <w:pPr>
+              <w:keepNext w:val="0"/>
+              <w:keepLines w:val="0"/>
+              <w:widowControl/>
+              <w:suppressLineNumbers w:val="0"/>
+              <w:spacing w:before="0" w:beforeAutospacing="0" w:after="0" w:afterAutospacing="0"/>
+              <w:ind w:left="0" w:right="0"/>
+              <w:jc w:val="left"/>
+              <w:textAlignment w:val="top"/>
+              <w:rPr>
+                <w:color w:val="212529"/>
+              </w:rPr>
+            </w:pPr>
+            <w:r>
+              <w:rPr>
+                <w:rFonts w:ascii="宋体" w:hAnsi="宋体" w:eastAsia="宋体" w:cs="宋体"/>
+                <w:color w:val="212529"/>
+                <w:kern w:val="0"/>
+                <w:sz w:val="24"/>
+                <w:szCs w:val="24"/>
+                <w:lang w:val="en-US" w:eastAsia="zh-CN" w:bidi="ar"/>
+              </w:rPr>
+              <w:t>50%</w:t>
+            </w:r>
+          </w:p>
+        </w:tc>
+      </w:tr>
+      <w:tr>
+        <w:tblPrEx>
+          <w:tblBorders>
+            <w:top w:val="none" w:color="auto" w:sz="0" w:space="0"/>
+            <w:left w:val="none" w:color="auto" w:sz="0" w:space="0"/>
+            <w:bottom w:val="none" w:color="auto" w:sz="0" w:space="0"/>
+            <w:right w:val="none" w:color="auto" w:sz="0" w:space="0"/>
+            <w:insideH w:val="none" w:color="auto" w:sz="0" w:space="0"/>
+            <w:insideV w:val="none" w:color="auto" w:sz="0" w:space="0"/>
+          </w:tblBorders>
+          <w:shd w:val="clear" w:color="auto" w:fill="auto"/>
+          <w:tblCellMar>
+            <w:top w:w="0" w:type="dxa"/>
+            <w:left w:w="0" w:type="dxa"/>
+            <w:bottom w:w="0" w:type="dxa"/>
+            <w:right w:w="0" w:type="dxa"/>
+          </w:tblCellMar>
+        </w:tblPrEx>
+        <w:tc>
+          <w:tcPr>
+            <w:tcW w:w="0" w:type="auto"/>
+            <w:tcBorders>
+              <w:top w:val="single" w:color="DEE2E6" w:sz="6" w:space="0"/>
+            </w:tcBorders>
+            <w:shd w:val="clear" w:color="auto" w:fill="auto"/>
+            <w:vAlign w:val="top"/>
+          </w:tcPr>
+          <w:p>
+            <w:pPr>
+              <w:keepNext w:val="0"/>
+              <w:keepLines w:val="0"/>
+              <w:widowControl/>
+              <w:suppressLineNumbers w:val="0"/>
+              <w:spacing w:before="0" w:beforeAutospacing="0" w:after="0" w:afterAutospacing="0"/>
+              <w:ind w:left="0" w:right="0"/>
+              <w:jc w:val="left"/>
+              <w:textAlignment w:val="top"/>
+              <w:rPr>
+                <w:color w:val="212529"/>
+              </w:rPr>
+            </w:pPr>
+            <w:r>
+              <w:rPr>
+                <w:rFonts w:ascii="宋体" w:hAnsi="宋体" w:eastAsia="宋体" w:cs="宋体"/>
+                <w:color w:val="212529"/>
+                <w:kern w:val="0"/>
+                <w:sz w:val="24"/>
+                <w:szCs w:val="24"/>
+                <w:lang w:val="en-US" w:eastAsia="zh-CN" w:bidi="ar"/>
+              </w:rPr>
+              <w:t>六级伤残</w:t>
+            </w:r>
+          </w:p>
+        </w:tc>
+        <w:tc>
+          <w:tcPr>
+            <w:tcW w:w="0" w:type="auto"/>
+            <w:tcBorders>
+              <w:top w:val="single" w:color="DEE2E6" w:sz="6" w:space="0"/>
+            </w:tcBorders>
+            <w:shd w:val="clear" w:color="auto" w:fill="auto"/>
+            <w:vAlign w:val="top"/>
+          </w:tcPr>
+          <w:p>
+            <w:pPr>
+              <w:keepNext w:val="0"/>
+              <w:keepLines w:val="0"/>
+              <w:widowControl/>
+              <w:suppressLineNumbers w:val="0"/>
+              <w:spacing w:before="0" w:beforeAutospacing="0" w:after="0" w:afterAutospacing="0"/>
+              <w:ind w:left="0" w:right="0"/>
+              <w:jc w:val="left"/>
+              <w:textAlignment w:val="top"/>
+              <w:rPr>
+                <w:color w:val="212529"/>
+              </w:rPr>
+            </w:pPr>
+            <w:r>
+              <w:rPr>
+                <w:rFonts w:ascii="宋体" w:hAnsi="宋体" w:eastAsia="宋体" w:cs="宋体"/>
+                <w:color w:val="212529"/>
+                <w:kern w:val="0"/>
+                <w:sz w:val="24"/>
+                <w:szCs w:val="24"/>
+                <w:lang w:val="en-US" w:eastAsia="zh-CN" w:bidi="ar"/>
+              </w:rPr>
+              <w:t>40%</w:t>
+            </w:r>
+          </w:p>
+        </w:tc>
+      </w:tr>
+      <w:tr>
+        <w:tblPrEx>
+          <w:tblBorders>
+            <w:top w:val="none" w:color="auto" w:sz="0" w:space="0"/>
+            <w:left w:val="none" w:color="auto" w:sz="0" w:space="0"/>
+            <w:bottom w:val="none" w:color="auto" w:sz="0" w:space="0"/>
+            <w:right w:val="none" w:color="auto" w:sz="0" w:space="0"/>
+            <w:insideH w:val="none" w:color="auto" w:sz="0" w:space="0"/>
+            <w:insideV w:val="none" w:color="auto" w:sz="0" w:space="0"/>
+          </w:tblBorders>
+          <w:shd w:val="clear" w:color="auto" w:fill="auto"/>
+          <w:tblCellMar>
+            <w:top w:w="0" w:type="dxa"/>
+            <w:left w:w="0" w:type="dxa"/>
+            <w:bottom w:w="0" w:type="dxa"/>
+            <w:right w:w="0" w:type="dxa"/>
+          </w:tblCellMar>
+        </w:tblPrEx>
+        <w:tc>
+          <w:tcPr>
+            <w:tcW w:w="0" w:type="auto"/>
+            <w:tcBorders>
+              <w:top w:val="single" w:color="DEE2E6" w:sz="6" w:space="0"/>
+            </w:tcBorders>
+            <w:shd w:val="clear" w:color="auto" w:fill="auto"/>
+            <w:vAlign w:val="top"/>
+          </w:tcPr>
+          <w:p>
+            <w:pPr>
+              <w:keepNext w:val="0"/>
+              <w:keepLines w:val="0"/>
+              <w:widowControl/>
+              <w:suppressLineNumbers w:val="0"/>
+              <w:spacing w:before="0" w:beforeAutospacing="0" w:after="0" w:afterAutospacing="0"/>
+              <w:ind w:left="0" w:right="0"/>
+              <w:jc w:val="left"/>
+              <w:textAlignment w:val="top"/>
+              <w:rPr>
+                <w:color w:val="212529"/>
+              </w:rPr>
+            </w:pPr>
+            <w:r>
+              <w:rPr>
+                <w:rFonts w:ascii="宋体" w:hAnsi="宋体" w:eastAsia="宋体" w:cs="宋体"/>
+                <w:color w:val="212529"/>
+                <w:kern w:val="0"/>
+                <w:sz w:val="24"/>
+                <w:szCs w:val="24"/>
+                <w:lang w:val="en-US" w:eastAsia="zh-CN" w:bidi="ar"/>
+              </w:rPr>
+              <w:t>七级伤残</w:t>
+            </w:r>
+          </w:p>
+        </w:tc>
+        <w:tc>
+          <w:tcPr>
+            <w:tcW w:w="0" w:type="auto"/>
+            <w:tcBorders>
+              <w:top w:val="single" w:color="DEE2E6" w:sz="6" w:space="0"/>
+            </w:tcBorders>
+            <w:shd w:val="clear" w:color="auto" w:fill="auto"/>
+            <w:vAlign w:val="top"/>
+          </w:tcPr>
+          <w:p>
+            <w:pPr>
+              <w:keepNext w:val="0"/>
+              <w:keepLines w:val="0"/>
+              <w:widowControl/>
+              <w:suppressLineNumbers w:val="0"/>
+              <w:spacing w:before="0" w:beforeAutospacing="0" w:after="0" w:afterAutospacing="0"/>
+              <w:ind w:left="0" w:right="0"/>
+              <w:jc w:val="left"/>
+              <w:textAlignment w:val="top"/>
+              <w:rPr>
+                <w:color w:val="212529"/>
+              </w:rPr>
+            </w:pPr>
+            <w:r>
+              <w:rPr>
+                <w:rFonts w:ascii="宋体" w:hAnsi="宋体" w:eastAsia="宋体" w:cs="宋体"/>
+                <w:color w:val="212529"/>
+                <w:kern w:val="0"/>
+                <w:sz w:val="24"/>
+                <w:szCs w:val="24"/>
+                <w:lang w:val="en-US" w:eastAsia="zh-CN" w:bidi="ar"/>
+              </w:rPr>
+              <w:t>30%</w:t>
+            </w:r>
+          </w:p>
+        </w:tc>
+      </w:tr>
+      <w:tr>
+        <w:tblPrEx>
+          <w:tblBorders>
+            <w:top w:val="none" w:color="auto" w:sz="0" w:space="0"/>
+            <w:left w:val="none" w:color="auto" w:sz="0" w:space="0"/>
+            <w:bottom w:val="none" w:color="auto" w:sz="0" w:space="0"/>
+            <w:right w:val="none" w:color="auto" w:sz="0" w:space="0"/>
+            <w:insideH w:val="none" w:color="auto" w:sz="0" w:space="0"/>
+            <w:insideV w:val="none" w:color="auto" w:sz="0" w:space="0"/>
+          </w:tblBorders>
+          <w:shd w:val="clear" w:color="auto" w:fill="auto"/>
+          <w:tblCellMar>
+            <w:top w:w="0" w:type="dxa"/>
+            <w:left w:w="0" w:type="dxa"/>
+            <w:bottom w:w="0" w:type="dxa"/>
+            <w:right w:w="0" w:type="dxa"/>
+          </w:tblCellMar>
+        </w:tblPrEx>
+        <w:tc>
+          <w:tcPr>
+            <w:tcW w:w="0" w:type="auto"/>
+            <w:tcBorders>
+              <w:top w:val="single" w:color="DEE2E6" w:sz="6" w:space="0"/>
+            </w:tcBorders>
+            <w:shd w:val="clear" w:color="auto" w:fill="auto"/>
+            <w:vAlign w:val="top"/>
+          </w:tcPr>
+          <w:p>
+            <w:pPr>
+              <w:keepNext w:val="0"/>
+              <w:keepLines w:val="0"/>
+              <w:widowControl/>
+              <w:suppressLineNumbers w:val="0"/>
+              <w:spacing w:before="0" w:beforeAutospacing="0" w:after="0" w:afterAutospacing="0"/>
+              <w:ind w:left="0" w:right="0"/>
+              <w:jc w:val="left"/>
+              <w:textAlignment w:val="top"/>
+              <w:rPr>
+                <w:color w:val="212529"/>
+              </w:rPr>
+            </w:pPr>
+            <w:r>
+              <w:rPr>
+                <w:rFonts w:ascii="宋体" w:hAnsi="宋体" w:eastAsia="宋体" w:cs="宋体"/>
+                <w:color w:val="212529"/>
+                <w:kern w:val="0"/>
+                <w:sz w:val="24"/>
+                <w:szCs w:val="24"/>
+                <w:lang w:val="en-US" w:eastAsia="zh-CN" w:bidi="ar"/>
+              </w:rPr>
+              <w:t>八级伤残</w:t>
+            </w:r>
+          </w:p>
+        </w:tc>
+        <w:tc>
+          <w:tcPr>
+            <w:tcW w:w="0" w:type="auto"/>
+            <w:tcBorders>
+              <w:top w:val="single" w:color="DEE2E6" w:sz="6" w:space="0"/>
+            </w:tcBorders>
+            <w:shd w:val="clear" w:color="auto" w:fill="auto"/>
+            <w:vAlign w:val="top"/>
+          </w:tcPr>
+          <w:p>
+            <w:pPr>
+              <w:keepNext w:val="0"/>
+              <w:keepLines w:val="0"/>
+              <w:widowControl/>
+              <w:suppressLineNumbers w:val="0"/>
+              <w:spacing w:before="0" w:beforeAutospacing="0" w:after="0" w:afterAutospacing="0"/>
+              <w:ind w:left="0" w:right="0"/>
+              <w:jc w:val="left"/>
+              <w:textAlignment w:val="top"/>
+              <w:rPr>
+                <w:color w:val="212529"/>
+              </w:rPr>
+            </w:pPr>
+            <w:r>
+              <w:rPr>
+                <w:rFonts w:ascii="宋体" w:hAnsi="宋体" w:eastAsia="宋体" w:cs="宋体"/>
+                <w:color w:val="212529"/>
+                <w:kern w:val="0"/>
+                <w:sz w:val="24"/>
+                <w:szCs w:val="24"/>
+                <w:lang w:val="en-US" w:eastAsia="zh-CN" w:bidi="ar"/>
+              </w:rPr>
+              <w:t>20%</w:t>
+            </w:r>
+          </w:p>
+        </w:tc>
+      </w:tr>
+      <w:tr>
+        <w:tblPrEx>
+          <w:tblBorders>
+            <w:top w:val="none" w:color="auto" w:sz="0" w:space="0"/>
+            <w:left w:val="none" w:color="auto" w:sz="0" w:space="0"/>
+            <w:bottom w:val="none" w:color="auto" w:sz="0" w:space="0"/>
+            <w:right w:val="none" w:color="auto" w:sz="0" w:space="0"/>
+            <w:insideH w:val="none" w:color="auto" w:sz="0" w:space="0"/>
+            <w:insideV w:val="none" w:color="auto" w:sz="0" w:space="0"/>
+          </w:tblBorders>
+          <w:shd w:val="clear" w:color="auto" w:fill="auto"/>
+          <w:tblCellMar>
+            <w:top w:w="0" w:type="dxa"/>
+            <w:left w:w="0" w:type="dxa"/>
+            <w:bottom w:w="0" w:type="dxa"/>
+            <w:right w:w="0" w:type="dxa"/>
+          </w:tblCellMar>
+        </w:tblPrEx>
+        <w:tc>
+          <w:tcPr>
+            <w:tcW w:w="0" w:type="auto"/>
+            <w:tcBorders>
+              <w:top w:val="single" w:color="DEE2E6" w:sz="6" w:space="0"/>
+            </w:tcBorders>
+            <w:shd w:val="clear" w:color="auto" w:fill="auto"/>
+            <w:vAlign w:val="top"/>
+          </w:tcPr>
+          <w:p>
+            <w:pPr>
+              <w:keepNext w:val="0"/>
+              <w:keepLines w:val="0"/>
+              <w:widowControl/>
+              <w:suppressLineNumbers w:val="0"/>
+              <w:spacing w:before="0" w:beforeAutospacing="0" w:after="0" w:afterAutospacing="0"/>
+              <w:ind w:left="0" w:right="0"/>
+              <w:jc w:val="left"/>
+              <w:textAlignment w:val="top"/>
+              <w:rPr>
+                <w:color w:val="212529"/>
+              </w:rPr>
+            </w:pPr>
+            <w:r>
+              <w:rPr>
+                <w:rFonts w:ascii="宋体" w:hAnsi="宋体" w:eastAsia="宋体" w:cs="宋体"/>
+                <w:color w:val="212529"/>
+                <w:kern w:val="0"/>
+                <w:sz w:val="24"/>
+                <w:szCs w:val="24"/>
+                <w:lang w:val="en-US" w:eastAsia="zh-CN" w:bidi="ar"/>
+              </w:rPr>
+              <w:t>九级伤残</w:t>
+            </w:r>
+          </w:p>
+        </w:tc>
+        <w:tc>
+          <w:tcPr>
+            <w:tcW w:w="0" w:type="auto"/>
+            <w:tcBorders>
+              <w:top w:val="single" w:color="DEE2E6" w:sz="6" w:space="0"/>
+            </w:tcBorders>
+            <w:shd w:val="clear" w:color="auto" w:fill="auto"/>
+            <w:vAlign w:val="top"/>
+          </w:tcPr>
+          <w:p>
+            <w:pPr>
+              <w:keepNext w:val="0"/>
+              <w:keepLines w:val="0"/>
+              <w:widowControl/>
+              <w:suppressLineNumbers w:val="0"/>
+              <w:spacing w:before="0" w:beforeAutospacing="0" w:after="0" w:afterAutospacing="0"/>
+              <w:ind w:left="0" w:right="0"/>
+              <w:jc w:val="left"/>
+              <w:textAlignment w:val="top"/>
+              <w:rPr>
+                <w:color w:val="212529"/>
+              </w:rPr>
+            </w:pPr>
+            <w:r>
+              <w:rPr>
+                <w:rFonts w:ascii="宋体" w:hAnsi="宋体" w:eastAsia="宋体" w:cs="宋体"/>
+                <w:color w:val="212529"/>
+                <w:kern w:val="0"/>
+                <w:sz w:val="24"/>
+                <w:szCs w:val="24"/>
+                <w:lang w:val="en-US" w:eastAsia="zh-CN" w:bidi="ar"/>
+              </w:rPr>
+              <w:t>10%</w:t>
+            </w:r>
+          </w:p>
+        </w:tc>
+      </w:tr>
+      <w:tr>
+        <w:tblPrEx>
+          <w:tblBorders>
+            <w:top w:val="none" w:color="auto" w:sz="0" w:space="0"/>
+            <w:left w:val="none" w:color="auto" w:sz="0" w:space="0"/>
+            <w:bottom w:val="none" w:color="auto" w:sz="0" w:space="0"/>
+            <w:right w:val="none" w:color="auto" w:sz="0" w:space="0"/>
+            <w:insideH w:val="none" w:color="auto" w:sz="0" w:space="0"/>
+            <w:insideV w:val="none" w:color="auto" w:sz="0" w:space="0"/>
+          </w:tblBorders>
+          <w:shd w:val="clear" w:color="auto" w:fill="auto"/>
+          <w:tblCellMar>
+            <w:top w:w="0" w:type="dxa"/>
+            <w:left w:w="0" w:type="dxa"/>
+            <w:bottom w:w="0" w:type="dxa"/>
+            <w:right w:w="0" w:type="dxa"/>
+          </w:tblCellMar>
+        </w:tblPrEx>
+        <w:tc>
+          <w:tcPr>
+            <w:tcW w:w="0" w:type="auto"/>
+            <w:tcBorders>
+              <w:top w:val="single" w:color="DEE2E6" w:sz="6" w:space="0"/>
+            </w:tcBorders>
+            <w:shd w:val="clear" w:color="auto" w:fill="auto"/>
+            <w:vAlign w:val="top"/>
+          </w:tcPr>
+          <w:p>
+            <w:pPr>
+              <w:keepNext w:val="0"/>
+              <w:keepLines w:val="0"/>
+              <w:widowControl/>
+              <w:suppressLineNumbers w:val="0"/>
+              <w:spacing w:before="0" w:beforeAutospacing="0" w:after="0" w:afterAutospacing="0"/>
+              <w:ind w:left="0" w:right="0"/>
+              <w:jc w:val="left"/>
+              <w:textAlignment w:val="top"/>
+              <w:rPr>
+                <w:color w:val="212529"/>
+              </w:rPr>
+            </w:pPr>
+            <w:r>
+              <w:rPr>
+                <w:rFonts w:ascii="宋体" w:hAnsi="宋体" w:eastAsia="宋体" w:cs="宋体"/>
+                <w:color w:val="212529"/>
+                <w:kern w:val="0"/>
+                <w:sz w:val="24"/>
+                <w:szCs w:val="24"/>
+                <w:lang w:val="en-US" w:eastAsia="zh-CN" w:bidi="ar"/>
+              </w:rPr>
+              <w:t>十级伤残</w:t>
+            </w:r>
+          </w:p>
+        </w:tc>
+        <w:tc>
+          <w:tcPr>
+            <w:tcW w:w="0" w:type="auto"/>
+            <w:tcBorders>
+              <w:top w:val="single" w:color="DEE2E6" w:sz="6" w:space="0"/>
+            </w:tcBorders>
+            <w:shd w:val="clear" w:color="auto" w:fill="auto"/>
             <w:vAlign w:val="top"/>
           </w:tcPr>
           <w:p>
@@ -2182,7 +2198,6 @@
           <w:kern w:val="0"/>
           <w:sz w:val="21"/>
           <w:szCs w:val="21"/>
-          <w:bdr w:val="none" w:color="auto" w:sz="0" w:space="0"/>
           <w:shd w:val="clear" w:fill="FFFFFF"/>
           <w:lang w:val="en-US" w:eastAsia="zh-CN" w:bidi="ar"/>
         </w:rPr>
@@ -2199,7 +2214,6 @@
           <w:kern w:val="0"/>
           <w:sz w:val="30"/>
           <w:szCs w:val="30"/>
-          <w:bdr w:val="none" w:color="auto" w:sz="0" w:space="0"/>
           <w:shd w:val="clear" w:fill="FFFFFF"/>
           <w:lang w:val="en-US" w:eastAsia="zh-CN" w:bidi="ar"/>
         </w:rPr>
@@ -2231,7 +2245,6 @@
           <w:spacing w:val="0"/>
           <w:sz w:val="21"/>
           <w:szCs w:val="21"/>
-          <w:bdr w:val="none" w:color="auto" w:sz="0" w:space="0"/>
           <w:shd w:val="clear" w:fill="FFFFFF"/>
         </w:rPr>
       </w:pPr>
@@ -2245,7 +2258,6 @@
           <w:spacing w:val="0"/>
           <w:sz w:val="21"/>
           <w:szCs w:val="21"/>
-          <w:bdr w:val="none" w:color="auto" w:sz="0" w:space="0"/>
           <w:shd w:val="clear" w:fill="FFFFFF"/>
         </w:rPr>
         <w:t>上下班途中条款</w:t>
@@ -2260,22 +2272,20 @@
           <w:spacing w:val="0"/>
           <w:sz w:val="21"/>
           <w:szCs w:val="21"/>
-          <w:bdr w:val="none" w:color="auto" w:sz="0" w:space="0"/>
-          <w:shd w:val="clear" w:fill="FFFFFF"/>
-        </w:rPr>
-        <w:br w:type="textWrapping"/>
-      </w:r>
-      <w:r>
-        <w:rPr>
-          <w:rFonts w:hint="default" w:ascii="Segoe UI" w:hAnsi="Segoe UI" w:eastAsia="Segoe UI" w:cs="Segoe UI"/>
-          <w:i w:val="0"/>
-          <w:iCs w:val="0"/>
-          <w:caps w:val="0"/>
-          <w:color w:val="212529"/>
-          <w:spacing w:val="0"/>
-          <w:sz w:val="21"/>
-          <w:szCs w:val="21"/>
-          <w:bdr w:val="none" w:color="auto" w:sz="0" w:space="0"/>
+          <w:shd w:val="clear" w:fill="FFFFFF"/>
+        </w:rPr>
+        <w:br w:type="textWrapping"/>
+      </w:r>
+      <w:r>
+        <w:rPr>
+          <w:rFonts w:hint="default" w:ascii="Segoe UI" w:hAnsi="Segoe UI" w:eastAsia="Segoe UI" w:cs="Segoe UI"/>
+          <w:i w:val="0"/>
+          <w:iCs w:val="0"/>
+          <w:caps w:val="0"/>
+          <w:color w:val="212529"/>
+          <w:spacing w:val="0"/>
+          <w:sz w:val="21"/>
+          <w:szCs w:val="21"/>
           <w:shd w:val="clear" w:fill="FFFFFF"/>
         </w:rPr>
         <w:t>24小时意外险特别扩展条款（B）</w:t>
@@ -2290,22 +2300,20 @@
           <w:spacing w:val="0"/>
           <w:sz w:val="21"/>
           <w:szCs w:val="21"/>
-          <w:bdr w:val="none" w:color="auto" w:sz="0" w:space="0"/>
-          <w:shd w:val="clear" w:fill="FFFFFF"/>
-        </w:rPr>
-        <w:br w:type="textWrapping"/>
-      </w:r>
-      <w:r>
-        <w:rPr>
-          <w:rFonts w:hint="default" w:ascii="Segoe UI" w:hAnsi="Segoe UI" w:eastAsia="Segoe UI" w:cs="Segoe UI"/>
-          <w:i w:val="0"/>
-          <w:iCs w:val="0"/>
-          <w:caps w:val="0"/>
-          <w:color w:val="212529"/>
-          <w:spacing w:val="0"/>
-          <w:sz w:val="21"/>
-          <w:szCs w:val="21"/>
-          <w:bdr w:val="none" w:color="auto" w:sz="0" w:space="0"/>
+          <w:shd w:val="clear" w:fill="FFFFFF"/>
+        </w:rPr>
+        <w:br w:type="textWrapping"/>
+      </w:r>
+      <w:r>
+        <w:rPr>
+          <w:rFonts w:hint="default" w:ascii="Segoe UI" w:hAnsi="Segoe UI" w:eastAsia="Segoe UI" w:cs="Segoe UI"/>
+          <w:i w:val="0"/>
+          <w:iCs w:val="0"/>
+          <w:caps w:val="0"/>
+          <w:color w:val="212529"/>
+          <w:spacing w:val="0"/>
+          <w:sz w:val="21"/>
+          <w:szCs w:val="21"/>
           <w:shd w:val="clear" w:fill="FFFFFF"/>
         </w:rPr>
         <w:t>附加超额责任保险条款（限额：人民币100万）</w:t>
@@ -2320,22 +2328,20 @@
           <w:spacing w:val="0"/>
           <w:sz w:val="21"/>
           <w:szCs w:val="21"/>
-          <w:bdr w:val="none" w:color="auto" w:sz="0" w:space="0"/>
-          <w:shd w:val="clear" w:fill="FFFFFF"/>
-        </w:rPr>
-        <w:br w:type="textWrapping"/>
-      </w:r>
-      <w:r>
-        <w:rPr>
-          <w:rFonts w:hint="default" w:ascii="Segoe UI" w:hAnsi="Segoe UI" w:eastAsia="Segoe UI" w:cs="Segoe UI"/>
-          <w:i w:val="0"/>
-          <w:iCs w:val="0"/>
-          <w:caps w:val="0"/>
-          <w:color w:val="212529"/>
-          <w:spacing w:val="0"/>
-          <w:sz w:val="21"/>
-          <w:szCs w:val="21"/>
-          <w:bdr w:val="none" w:color="auto" w:sz="0" w:space="0"/>
+          <w:shd w:val="clear" w:fill="FFFFFF"/>
+        </w:rPr>
+        <w:br w:type="textWrapping"/>
+      </w:r>
+      <w:r>
+        <w:rPr>
+          <w:rFonts w:hint="default" w:ascii="Segoe UI" w:hAnsi="Segoe UI" w:eastAsia="Segoe UI" w:cs="Segoe UI"/>
+          <w:i w:val="0"/>
+          <w:iCs w:val="0"/>
+          <w:caps w:val="0"/>
+          <w:color w:val="212529"/>
+          <w:spacing w:val="0"/>
+          <w:sz w:val="21"/>
+          <w:szCs w:val="21"/>
           <w:shd w:val="clear" w:fill="FFFFFF"/>
         </w:rPr>
         <w:t>员工食堂条款</w:t>
@@ -2350,22 +2356,20 @@
           <w:spacing w:val="0"/>
           <w:sz w:val="21"/>
           <w:szCs w:val="21"/>
-          <w:bdr w:val="none" w:color="auto" w:sz="0" w:space="0"/>
-          <w:shd w:val="clear" w:fill="FFFFFF"/>
-        </w:rPr>
-        <w:br w:type="textWrapping"/>
-      </w:r>
-      <w:r>
-        <w:rPr>
-          <w:rFonts w:hint="default" w:ascii="Segoe UI" w:hAnsi="Segoe UI" w:eastAsia="Segoe UI" w:cs="Segoe UI"/>
-          <w:i w:val="0"/>
-          <w:iCs w:val="0"/>
-          <w:caps w:val="0"/>
-          <w:color w:val="212529"/>
-          <w:spacing w:val="0"/>
-          <w:sz w:val="21"/>
-          <w:szCs w:val="21"/>
-          <w:bdr w:val="none" w:color="auto" w:sz="0" w:space="0"/>
+          <w:shd w:val="clear" w:fill="FFFFFF"/>
+        </w:rPr>
+        <w:br w:type="textWrapping"/>
+      </w:r>
+      <w:r>
+        <w:rPr>
+          <w:rFonts w:hint="default" w:ascii="Segoe UI" w:hAnsi="Segoe UI" w:eastAsia="Segoe UI" w:cs="Segoe UI"/>
+          <w:i w:val="0"/>
+          <w:iCs w:val="0"/>
+          <w:caps w:val="0"/>
+          <w:color w:val="212529"/>
+          <w:spacing w:val="0"/>
+          <w:sz w:val="21"/>
+          <w:szCs w:val="21"/>
           <w:shd w:val="clear" w:fill="FFFFFF"/>
         </w:rPr>
         <w:t>社会活动或文娱活动条款</w:t>
@@ -2380,22 +2384,20 @@
           <w:spacing w:val="0"/>
           <w:sz w:val="21"/>
           <w:szCs w:val="21"/>
-          <w:bdr w:val="none" w:color="auto" w:sz="0" w:space="0"/>
-          <w:shd w:val="clear" w:fill="FFFFFF"/>
-        </w:rPr>
-        <w:br w:type="textWrapping"/>
-      </w:r>
-      <w:r>
-        <w:rPr>
-          <w:rFonts w:hint="default" w:ascii="Segoe UI" w:hAnsi="Segoe UI" w:eastAsia="Segoe UI" w:cs="Segoe UI"/>
-          <w:i w:val="0"/>
-          <w:iCs w:val="0"/>
-          <w:caps w:val="0"/>
-          <w:color w:val="212529"/>
-          <w:spacing w:val="0"/>
-          <w:sz w:val="21"/>
-          <w:szCs w:val="21"/>
-          <w:bdr w:val="none" w:color="auto" w:sz="0" w:space="0"/>
+          <w:shd w:val="clear" w:fill="FFFFFF"/>
+        </w:rPr>
+        <w:br w:type="textWrapping"/>
+      </w:r>
+      <w:r>
+        <w:rPr>
+          <w:rFonts w:hint="default" w:ascii="Segoe UI" w:hAnsi="Segoe UI" w:eastAsia="Segoe UI" w:cs="Segoe UI"/>
+          <w:i w:val="0"/>
+          <w:iCs w:val="0"/>
+          <w:caps w:val="0"/>
+          <w:color w:val="212529"/>
+          <w:spacing w:val="0"/>
+          <w:sz w:val="21"/>
+          <w:szCs w:val="21"/>
           <w:shd w:val="clear" w:fill="FFFFFF"/>
         </w:rPr>
         <w:t>及时报案条款</w:t>
@@ -2410,22 +2412,20 @@
           <w:spacing w:val="0"/>
           <w:sz w:val="21"/>
           <w:szCs w:val="21"/>
-          <w:bdr w:val="none" w:color="auto" w:sz="0" w:space="0"/>
-          <w:shd w:val="clear" w:fill="FFFFFF"/>
-        </w:rPr>
-        <w:br w:type="textWrapping"/>
-      </w:r>
-      <w:r>
-        <w:rPr>
-          <w:rFonts w:hint="default" w:ascii="Segoe UI" w:hAnsi="Segoe UI" w:eastAsia="Segoe UI" w:cs="Segoe UI"/>
-          <w:i w:val="0"/>
-          <w:iCs w:val="0"/>
-          <w:caps w:val="0"/>
-          <w:color w:val="212529"/>
-          <w:spacing w:val="0"/>
-          <w:sz w:val="21"/>
-          <w:szCs w:val="21"/>
-          <w:bdr w:val="none" w:color="auto" w:sz="0" w:space="0"/>
+          <w:shd w:val="clear" w:fill="FFFFFF"/>
+        </w:rPr>
+        <w:br w:type="textWrapping"/>
+      </w:r>
+      <w:r>
+        <w:rPr>
+          <w:rFonts w:hint="default" w:ascii="Segoe UI" w:hAnsi="Segoe UI" w:eastAsia="Segoe UI" w:cs="Segoe UI"/>
+          <w:i w:val="0"/>
+          <w:iCs w:val="0"/>
+          <w:caps w:val="0"/>
+          <w:color w:val="212529"/>
+          <w:spacing w:val="0"/>
+          <w:sz w:val="21"/>
+          <w:szCs w:val="21"/>
           <w:shd w:val="clear" w:fill="FFFFFF"/>
         </w:rPr>
         <w:t>不计工伤保险赔偿条款</w:t>
@@ -2440,22 +2440,20 @@
           <w:spacing w:val="0"/>
           <w:sz w:val="21"/>
           <w:szCs w:val="21"/>
-          <w:bdr w:val="none" w:color="auto" w:sz="0" w:space="0"/>
-          <w:shd w:val="clear" w:fill="FFFFFF"/>
-        </w:rPr>
-        <w:br w:type="textWrapping"/>
-      </w:r>
-      <w:r>
-        <w:rPr>
-          <w:rFonts w:hint="default" w:ascii="Segoe UI" w:hAnsi="Segoe UI" w:eastAsia="Segoe UI" w:cs="Segoe UI"/>
-          <w:i w:val="0"/>
-          <w:iCs w:val="0"/>
-          <w:caps w:val="0"/>
-          <w:color w:val="212529"/>
-          <w:spacing w:val="0"/>
-          <w:sz w:val="21"/>
-          <w:szCs w:val="21"/>
-          <w:bdr w:val="none" w:color="auto" w:sz="0" w:space="0"/>
+          <w:shd w:val="clear" w:fill="FFFFFF"/>
+        </w:rPr>
+        <w:br w:type="textWrapping"/>
+      </w:r>
+      <w:r>
+        <w:rPr>
+          <w:rFonts w:hint="default" w:ascii="Segoe UI" w:hAnsi="Segoe UI" w:eastAsia="Segoe UI" w:cs="Segoe UI"/>
+          <w:i w:val="0"/>
+          <w:iCs w:val="0"/>
+          <w:caps w:val="0"/>
+          <w:color w:val="212529"/>
+          <w:spacing w:val="0"/>
+          <w:sz w:val="21"/>
+          <w:szCs w:val="21"/>
           <w:shd w:val="clear" w:fill="FFFFFF"/>
         </w:rPr>
         <w:t>就餐时间扩展条款</w:t>
@@ -2470,22 +2468,20 @@
           <w:spacing w:val="0"/>
           <w:sz w:val="21"/>
           <w:szCs w:val="21"/>
-          <w:bdr w:val="none" w:color="auto" w:sz="0" w:space="0"/>
-          <w:shd w:val="clear" w:fill="FFFFFF"/>
-        </w:rPr>
-        <w:br w:type="textWrapping"/>
-      </w:r>
-      <w:r>
-        <w:rPr>
-          <w:rFonts w:hint="default" w:ascii="Segoe UI" w:hAnsi="Segoe UI" w:eastAsia="Segoe UI" w:cs="Segoe UI"/>
-          <w:i w:val="0"/>
-          <w:iCs w:val="0"/>
-          <w:caps w:val="0"/>
-          <w:color w:val="212529"/>
-          <w:spacing w:val="0"/>
-          <w:sz w:val="21"/>
-          <w:szCs w:val="21"/>
-          <w:bdr w:val="none" w:color="auto" w:sz="0" w:space="0"/>
+          <w:shd w:val="clear" w:fill="FFFFFF"/>
+        </w:rPr>
+        <w:br w:type="textWrapping"/>
+      </w:r>
+      <w:r>
+        <w:rPr>
+          <w:rFonts w:hint="default" w:ascii="Segoe UI" w:hAnsi="Segoe UI" w:eastAsia="Segoe UI" w:cs="Segoe UI"/>
+          <w:i w:val="0"/>
+          <w:iCs w:val="0"/>
+          <w:caps w:val="0"/>
+          <w:color w:val="212529"/>
+          <w:spacing w:val="0"/>
+          <w:sz w:val="21"/>
+          <w:szCs w:val="21"/>
           <w:shd w:val="clear" w:fill="FFFFFF"/>
         </w:rPr>
         <w:t>宿舍责任条款</w:t>
@@ -2516,12 +2512,10 @@
           <w:spacing w:val="0"/>
           <w:sz w:val="21"/>
           <w:szCs w:val="21"/>
-          <w:bdr w:val="none" w:color="auto" w:sz="0" w:space="0"/>
           <w:shd w:val="clear" w:fill="FFFFFF"/>
           <w:lang w:val="en-US" w:eastAsia="zh-CN"/>
         </w:rPr>
       </w:pPr>
-      <w:bookmarkStart w:id="0" w:name="_GoBack"/>
       <w:r>
         <w:rPr>
           <w:rFonts w:hint="eastAsia" w:ascii="Segoe UI" w:hAnsi="Segoe UI" w:eastAsia="宋体" w:cs="Segoe UI"/>
@@ -2532,14 +2526,12 @@
           <w:spacing w:val="0"/>
           <w:sz w:val="21"/>
           <w:szCs w:val="21"/>
-          <w:bdr w:val="none" w:color="auto" w:sz="0" w:space="0"/>
           <w:shd w:val="clear" w:fill="FFFFFF"/>
           <w:lang w:val="en-US" w:eastAsia="zh-CN"/>
         </w:rPr>
         <w:t>5-10级一次性就业补助金</w:t>
       </w:r>
     </w:p>
-    <w:bookmarkEnd w:id="0"/>
     <w:p>
       <w:pPr>
         <w:keepNext w:val="0"/>
@@ -2561,7 +2553,6 @@
           <w:kern w:val="0"/>
           <w:sz w:val="21"/>
           <w:szCs w:val="21"/>
-          <w:bdr w:val="none" w:color="auto" w:sz="0" w:space="0"/>
           <w:shd w:val="clear" w:fill="FFFFFF"/>
           <w:lang w:val="en-US" w:eastAsia="zh-CN" w:bidi="ar"/>
         </w:rPr>
@@ -2578,7 +2569,6 @@
           <w:kern w:val="0"/>
           <w:sz w:val="30"/>
           <w:szCs w:val="30"/>
-          <w:bdr w:val="none" w:color="auto" w:sz="0" w:space="0"/>
           <w:shd w:val="clear" w:fill="FFFFFF"/>
           <w:lang w:val="en-US" w:eastAsia="zh-CN" w:bidi="ar"/>
         </w:rPr>
@@ -2595,7 +2585,6 @@
           <w:kern w:val="0"/>
           <w:sz w:val="21"/>
           <w:szCs w:val="21"/>
-          <w:bdr w:val="none" w:color="auto" w:sz="0" w:space="0"/>
           <w:shd w:val="clear" w:fill="FFFFFF"/>
           <w:lang w:val="en-US" w:eastAsia="zh-CN" w:bidi="ar"/>
         </w:rPr>
@@ -2612,7 +2601,6 @@
           <w:kern w:val="0"/>
           <w:sz w:val="24"/>
           <w:szCs w:val="24"/>
-          <w:bdr w:val="none" w:color="auto" w:sz="0" w:space="0"/>
           <w:shd w:val="clear" w:fill="FFFFFF"/>
           <w:lang w:val="en-US" w:eastAsia="zh-CN" w:bidi="ar"/>
         </w:rPr>
@@ -2650,7 +2638,6 @@
           <w:spacing w:val="0"/>
           <w:sz w:val="21"/>
           <w:szCs w:val="21"/>
-          <w:bdr w:val="none" w:color="auto" w:sz="0" w:space="0"/>
           <w:shd w:val="clear" w:fill="FFFFFF"/>
         </w:rPr>
         <w:t>在保险期间内，甲方的工作人员在中华人民共和国境内因下列情形导致伤残或死亡，依照中华人民共和国法律（不含香港、澳门特别行政区和台湾地区法律）应由甲方承担的经济赔偿责任，按照本协议约定负责赔偿：</w:t>
@@ -2665,22 +2652,20 @@
           <w:spacing w:val="0"/>
           <w:sz w:val="21"/>
           <w:szCs w:val="21"/>
-          <w:bdr w:val="none" w:color="auto" w:sz="0" w:space="0"/>
-          <w:shd w:val="clear" w:fill="FFFFFF"/>
-        </w:rPr>
-        <w:br w:type="textWrapping"/>
-      </w:r>
-      <w:r>
-        <w:rPr>
-          <w:rFonts w:hint="default" w:ascii="Segoe UI" w:hAnsi="Segoe UI" w:eastAsia="Segoe UI" w:cs="Segoe UI"/>
-          <w:i w:val="0"/>
-          <w:iCs w:val="0"/>
-          <w:caps w:val="0"/>
-          <w:color w:val="212529"/>
-          <w:spacing w:val="0"/>
-          <w:sz w:val="21"/>
-          <w:szCs w:val="21"/>
-          <w:bdr w:val="none" w:color="auto" w:sz="0" w:space="0"/>
+          <w:shd w:val="clear" w:fill="FFFFFF"/>
+        </w:rPr>
+        <w:br w:type="textWrapping"/>
+      </w:r>
+      <w:r>
+        <w:rPr>
+          <w:rFonts w:hint="default" w:ascii="Segoe UI" w:hAnsi="Segoe UI" w:eastAsia="Segoe UI" w:cs="Segoe UI"/>
+          <w:i w:val="0"/>
+          <w:iCs w:val="0"/>
+          <w:caps w:val="0"/>
+          <w:color w:val="212529"/>
+          <w:spacing w:val="0"/>
+          <w:sz w:val="21"/>
+          <w:szCs w:val="21"/>
           <w:shd w:val="clear" w:fill="FFFFFF"/>
         </w:rPr>
         <w:t>（一）在工作时间和工作场所内，因工作原因受到事故伤害；</w:t>
@@ -2695,22 +2680,20 @@
           <w:spacing w:val="0"/>
           <w:sz w:val="21"/>
           <w:szCs w:val="21"/>
-          <w:bdr w:val="none" w:color="auto" w:sz="0" w:space="0"/>
-          <w:shd w:val="clear" w:fill="FFFFFF"/>
-        </w:rPr>
-        <w:br w:type="textWrapping"/>
-      </w:r>
-      <w:r>
-        <w:rPr>
-          <w:rFonts w:hint="default" w:ascii="Segoe UI" w:hAnsi="Segoe UI" w:eastAsia="Segoe UI" w:cs="Segoe UI"/>
-          <w:i w:val="0"/>
-          <w:iCs w:val="0"/>
-          <w:caps w:val="0"/>
-          <w:color w:val="212529"/>
-          <w:spacing w:val="0"/>
-          <w:sz w:val="21"/>
-          <w:szCs w:val="21"/>
-          <w:bdr w:val="none" w:color="auto" w:sz="0" w:space="0"/>
+          <w:shd w:val="clear" w:fill="FFFFFF"/>
+        </w:rPr>
+        <w:br w:type="textWrapping"/>
+      </w:r>
+      <w:r>
+        <w:rPr>
+          <w:rFonts w:hint="default" w:ascii="Segoe UI" w:hAnsi="Segoe UI" w:eastAsia="Segoe UI" w:cs="Segoe UI"/>
+          <w:i w:val="0"/>
+          <w:iCs w:val="0"/>
+          <w:caps w:val="0"/>
+          <w:color w:val="212529"/>
+          <w:spacing w:val="0"/>
+          <w:sz w:val="21"/>
+          <w:szCs w:val="21"/>
           <w:shd w:val="clear" w:fill="FFFFFF"/>
         </w:rPr>
         <w:t>（二）工作时间前后在工作场所内，从事与工作有关的预备性或者收尾性工作受到事故伤害；</w:t>
@@ -2725,22 +2708,20 @@
           <w:spacing w:val="0"/>
           <w:sz w:val="21"/>
           <w:szCs w:val="21"/>
-          <w:bdr w:val="none" w:color="auto" w:sz="0" w:space="0"/>
-          <w:shd w:val="clear" w:fill="FFFFFF"/>
-        </w:rPr>
-        <w:br w:type="textWrapping"/>
-      </w:r>
-      <w:r>
-        <w:rPr>
-          <w:rFonts w:hint="default" w:ascii="Segoe UI" w:hAnsi="Segoe UI" w:eastAsia="Segoe UI" w:cs="Segoe UI"/>
-          <w:i w:val="0"/>
-          <w:iCs w:val="0"/>
-          <w:caps w:val="0"/>
-          <w:color w:val="212529"/>
-          <w:spacing w:val="0"/>
-          <w:sz w:val="21"/>
-          <w:szCs w:val="21"/>
-          <w:bdr w:val="none" w:color="auto" w:sz="0" w:space="0"/>
+          <w:shd w:val="clear" w:fill="FFFFFF"/>
+        </w:rPr>
+        <w:br w:type="textWrapping"/>
+      </w:r>
+      <w:r>
+        <w:rPr>
+          <w:rFonts w:hint="default" w:ascii="Segoe UI" w:hAnsi="Segoe UI" w:eastAsia="Segoe UI" w:cs="Segoe UI"/>
+          <w:i w:val="0"/>
+          <w:iCs w:val="0"/>
+          <w:caps w:val="0"/>
+          <w:color w:val="212529"/>
+          <w:spacing w:val="0"/>
+          <w:sz w:val="21"/>
+          <w:szCs w:val="21"/>
           <w:shd w:val="clear" w:fill="FFFFFF"/>
         </w:rPr>
         <w:t>（三）在工作时间和工作场所内，因履行工作职责受到暴力等意外伤害；</w:t>
@@ -2755,22 +2736,20 @@
           <w:spacing w:val="0"/>
           <w:sz w:val="21"/>
           <w:szCs w:val="21"/>
-          <w:bdr w:val="none" w:color="auto" w:sz="0" w:space="0"/>
-          <w:shd w:val="clear" w:fill="FFFFFF"/>
-        </w:rPr>
-        <w:br w:type="textWrapping"/>
-      </w:r>
-      <w:r>
-        <w:rPr>
-          <w:rFonts w:hint="default" w:ascii="Segoe UI" w:hAnsi="Segoe UI" w:eastAsia="Segoe UI" w:cs="Segoe UI"/>
-          <w:i w:val="0"/>
-          <w:iCs w:val="0"/>
-          <w:caps w:val="0"/>
-          <w:color w:val="212529"/>
-          <w:spacing w:val="0"/>
-          <w:sz w:val="21"/>
-          <w:szCs w:val="21"/>
-          <w:bdr w:val="none" w:color="auto" w:sz="0" w:space="0"/>
+          <w:shd w:val="clear" w:fill="FFFFFF"/>
+        </w:rPr>
+        <w:br w:type="textWrapping"/>
+      </w:r>
+      <w:r>
+        <w:rPr>
+          <w:rFonts w:hint="default" w:ascii="Segoe UI" w:hAnsi="Segoe UI" w:eastAsia="Segoe UI" w:cs="Segoe UI"/>
+          <w:i w:val="0"/>
+          <w:iCs w:val="0"/>
+          <w:caps w:val="0"/>
+          <w:color w:val="212529"/>
+          <w:spacing w:val="0"/>
+          <w:sz w:val="21"/>
+          <w:szCs w:val="21"/>
           <w:shd w:val="clear" w:fill="FFFFFF"/>
         </w:rPr>
         <w:t>（四）被诊断、鉴定为职业病；</w:t>
@@ -2785,22 +2764,20 @@
           <w:spacing w:val="0"/>
           <w:sz w:val="21"/>
           <w:szCs w:val="21"/>
-          <w:bdr w:val="none" w:color="auto" w:sz="0" w:space="0"/>
-          <w:shd w:val="clear" w:fill="FFFFFF"/>
-        </w:rPr>
-        <w:br w:type="textWrapping"/>
-      </w:r>
-      <w:r>
-        <w:rPr>
-          <w:rFonts w:hint="default" w:ascii="Segoe UI" w:hAnsi="Segoe UI" w:eastAsia="Segoe UI" w:cs="Segoe UI"/>
-          <w:i w:val="0"/>
-          <w:iCs w:val="0"/>
-          <w:caps w:val="0"/>
-          <w:color w:val="212529"/>
-          <w:spacing w:val="0"/>
-          <w:sz w:val="21"/>
-          <w:szCs w:val="21"/>
-          <w:bdr w:val="none" w:color="auto" w:sz="0" w:space="0"/>
+          <w:shd w:val="clear" w:fill="FFFFFF"/>
+        </w:rPr>
+        <w:br w:type="textWrapping"/>
+      </w:r>
+      <w:r>
+        <w:rPr>
+          <w:rFonts w:hint="default" w:ascii="Segoe UI" w:hAnsi="Segoe UI" w:eastAsia="Segoe UI" w:cs="Segoe UI"/>
+          <w:i w:val="0"/>
+          <w:iCs w:val="0"/>
+          <w:caps w:val="0"/>
+          <w:color w:val="212529"/>
+          <w:spacing w:val="0"/>
+          <w:sz w:val="21"/>
+          <w:szCs w:val="21"/>
           <w:shd w:val="clear" w:fill="FFFFFF"/>
         </w:rPr>
         <w:t>（五）因工外出期间，由于工作原因受到伤害或者发生事故下落不明；</w:t>
@@ -2815,22 +2792,20 @@
           <w:spacing w:val="0"/>
           <w:sz w:val="21"/>
           <w:szCs w:val="21"/>
-          <w:bdr w:val="none" w:color="auto" w:sz="0" w:space="0"/>
-          <w:shd w:val="clear" w:fill="FFFFFF"/>
-        </w:rPr>
-        <w:br w:type="textWrapping"/>
-      </w:r>
-      <w:r>
-        <w:rPr>
-          <w:rFonts w:hint="default" w:ascii="Segoe UI" w:hAnsi="Segoe UI" w:eastAsia="Segoe UI" w:cs="Segoe UI"/>
-          <w:i w:val="0"/>
-          <w:iCs w:val="0"/>
-          <w:caps w:val="0"/>
-          <w:color w:val="212529"/>
-          <w:spacing w:val="0"/>
-          <w:sz w:val="21"/>
-          <w:szCs w:val="21"/>
-          <w:bdr w:val="none" w:color="auto" w:sz="0" w:space="0"/>
+          <w:shd w:val="clear" w:fill="FFFFFF"/>
+        </w:rPr>
+        <w:br w:type="textWrapping"/>
+      </w:r>
+      <w:r>
+        <w:rPr>
+          <w:rFonts w:hint="default" w:ascii="Segoe UI" w:hAnsi="Segoe UI" w:eastAsia="Segoe UI" w:cs="Segoe UI"/>
+          <w:i w:val="0"/>
+          <w:iCs w:val="0"/>
+          <w:caps w:val="0"/>
+          <w:color w:val="212529"/>
+          <w:spacing w:val="0"/>
+          <w:sz w:val="21"/>
+          <w:szCs w:val="21"/>
           <w:shd w:val="clear" w:fill="FFFFFF"/>
         </w:rPr>
         <w:t>（六）在上下班途中，受到非本人主要责任的交通事故或者城市轨道交通、客运轮渡、火车事故伤害的；</w:t>
@@ -2845,22 +2820,20 @@
           <w:spacing w:val="0"/>
           <w:sz w:val="21"/>
           <w:szCs w:val="21"/>
-          <w:bdr w:val="none" w:color="auto" w:sz="0" w:space="0"/>
-          <w:shd w:val="clear" w:fill="FFFFFF"/>
-        </w:rPr>
-        <w:br w:type="textWrapping"/>
-      </w:r>
-      <w:r>
-        <w:rPr>
-          <w:rFonts w:hint="default" w:ascii="Segoe UI" w:hAnsi="Segoe UI" w:eastAsia="Segoe UI" w:cs="Segoe UI"/>
-          <w:i w:val="0"/>
-          <w:iCs w:val="0"/>
-          <w:caps w:val="0"/>
-          <w:color w:val="212529"/>
-          <w:spacing w:val="0"/>
-          <w:sz w:val="21"/>
-          <w:szCs w:val="21"/>
-          <w:bdr w:val="none" w:color="auto" w:sz="0" w:space="0"/>
+          <w:shd w:val="clear" w:fill="FFFFFF"/>
+        </w:rPr>
+        <w:br w:type="textWrapping"/>
+      </w:r>
+      <w:r>
+        <w:rPr>
+          <w:rFonts w:hint="default" w:ascii="Segoe UI" w:hAnsi="Segoe UI" w:eastAsia="Segoe UI" w:cs="Segoe UI"/>
+          <w:i w:val="0"/>
+          <w:iCs w:val="0"/>
+          <w:caps w:val="0"/>
+          <w:color w:val="212529"/>
+          <w:spacing w:val="0"/>
+          <w:sz w:val="21"/>
+          <w:szCs w:val="21"/>
           <w:shd w:val="clear" w:fill="FFFFFF"/>
         </w:rPr>
         <w:t>（七）在工作时间和工作岗位，突发疾病死亡或者在 48 小时之内经抢救无效死亡；</w:t>
@@ -2875,22 +2848,20 @@
           <w:spacing w:val="0"/>
           <w:sz w:val="21"/>
           <w:szCs w:val="21"/>
-          <w:bdr w:val="none" w:color="auto" w:sz="0" w:space="0"/>
-          <w:shd w:val="clear" w:fill="FFFFFF"/>
-        </w:rPr>
-        <w:br w:type="textWrapping"/>
-      </w:r>
-      <w:r>
-        <w:rPr>
-          <w:rFonts w:hint="default" w:ascii="Segoe UI" w:hAnsi="Segoe UI" w:eastAsia="Segoe UI" w:cs="Segoe UI"/>
-          <w:i w:val="0"/>
-          <w:iCs w:val="0"/>
-          <w:caps w:val="0"/>
-          <w:color w:val="212529"/>
-          <w:spacing w:val="0"/>
-          <w:sz w:val="21"/>
-          <w:szCs w:val="21"/>
-          <w:bdr w:val="none" w:color="auto" w:sz="0" w:space="0"/>
+          <w:shd w:val="clear" w:fill="FFFFFF"/>
+        </w:rPr>
+        <w:br w:type="textWrapping"/>
+      </w:r>
+      <w:r>
+        <w:rPr>
+          <w:rFonts w:hint="default" w:ascii="Segoe UI" w:hAnsi="Segoe UI" w:eastAsia="Segoe UI" w:cs="Segoe UI"/>
+          <w:i w:val="0"/>
+          <w:iCs w:val="0"/>
+          <w:caps w:val="0"/>
+          <w:color w:val="212529"/>
+          <w:spacing w:val="0"/>
+          <w:sz w:val="21"/>
+          <w:szCs w:val="21"/>
           <w:shd w:val="clear" w:fill="FFFFFF"/>
         </w:rPr>
         <w:t>（八）在抢险救灾等维护国家利益、公共利益活动中受到伤害；</w:t>
@@ -2905,22 +2876,20 @@
           <w:spacing w:val="0"/>
           <w:sz w:val="21"/>
           <w:szCs w:val="21"/>
-          <w:bdr w:val="none" w:color="auto" w:sz="0" w:space="0"/>
-          <w:shd w:val="clear" w:fill="FFFFFF"/>
-        </w:rPr>
-        <w:br w:type="textWrapping"/>
-      </w:r>
-      <w:r>
-        <w:rPr>
-          <w:rFonts w:hint="default" w:ascii="Segoe UI" w:hAnsi="Segoe UI" w:eastAsia="Segoe UI" w:cs="Segoe UI"/>
-          <w:i w:val="0"/>
-          <w:iCs w:val="0"/>
-          <w:caps w:val="0"/>
-          <w:color w:val="212529"/>
-          <w:spacing w:val="0"/>
-          <w:sz w:val="21"/>
-          <w:szCs w:val="21"/>
-          <w:bdr w:val="none" w:color="auto" w:sz="0" w:space="0"/>
+          <w:shd w:val="clear" w:fill="FFFFFF"/>
+        </w:rPr>
+        <w:br w:type="textWrapping"/>
+      </w:r>
+      <w:r>
+        <w:rPr>
+          <w:rFonts w:hint="default" w:ascii="Segoe UI" w:hAnsi="Segoe UI" w:eastAsia="Segoe UI" w:cs="Segoe UI"/>
+          <w:i w:val="0"/>
+          <w:iCs w:val="0"/>
+          <w:caps w:val="0"/>
+          <w:color w:val="212529"/>
+          <w:spacing w:val="0"/>
+          <w:sz w:val="21"/>
+          <w:szCs w:val="21"/>
           <w:shd w:val="clear" w:fill="FFFFFF"/>
         </w:rPr>
         <w:t>（九）原在军队服役，因战、因公负伤致残，已取得革命伤残军人证，到现工作岗位后旧伤复发；</w:t>
@@ -2935,22 +2904,20 @@
           <w:spacing w:val="0"/>
           <w:sz w:val="21"/>
           <w:szCs w:val="21"/>
-          <w:bdr w:val="none" w:color="auto" w:sz="0" w:space="0"/>
-          <w:shd w:val="clear" w:fill="FFFFFF"/>
-        </w:rPr>
-        <w:br w:type="textWrapping"/>
-      </w:r>
-      <w:r>
-        <w:rPr>
-          <w:rFonts w:hint="default" w:ascii="Segoe UI" w:hAnsi="Segoe UI" w:eastAsia="Segoe UI" w:cs="Segoe UI"/>
-          <w:i w:val="0"/>
-          <w:iCs w:val="0"/>
-          <w:caps w:val="0"/>
-          <w:color w:val="212529"/>
-          <w:spacing w:val="0"/>
-          <w:sz w:val="21"/>
-          <w:szCs w:val="21"/>
-          <w:bdr w:val="none" w:color="auto" w:sz="0" w:space="0"/>
+          <w:shd w:val="clear" w:fill="FFFFFF"/>
+        </w:rPr>
+        <w:br w:type="textWrapping"/>
+      </w:r>
+      <w:r>
+        <w:rPr>
+          <w:rFonts w:hint="default" w:ascii="Segoe UI" w:hAnsi="Segoe UI" w:eastAsia="Segoe UI" w:cs="Segoe UI"/>
+          <w:i w:val="0"/>
+          <w:iCs w:val="0"/>
+          <w:caps w:val="0"/>
+          <w:color w:val="212529"/>
+          <w:spacing w:val="0"/>
+          <w:sz w:val="21"/>
+          <w:szCs w:val="21"/>
           <w:shd w:val="clear" w:fill="FFFFFF"/>
         </w:rPr>
         <w:t>（十）法律、行政法规规定应当认定为工伤的其他情形。</w:t>
@@ -2977,7 +2944,6 @@
           <w:kern w:val="0"/>
           <w:sz w:val="21"/>
           <w:szCs w:val="21"/>
-          <w:bdr w:val="none" w:color="auto" w:sz="0" w:space="0"/>
           <w:shd w:val="clear" w:fill="FFFFFF"/>
           <w:lang w:val="en-US" w:eastAsia="zh-CN" w:bidi="ar"/>
         </w:rPr>
@@ -2994,7 +2960,6 @@
           <w:kern w:val="0"/>
           <w:sz w:val="30"/>
           <w:szCs w:val="30"/>
-          <w:bdr w:val="none" w:color="auto" w:sz="0" w:space="0"/>
           <w:shd w:val="clear" w:fill="FFFFFF"/>
           <w:lang w:val="en-US" w:eastAsia="zh-CN" w:bidi="ar"/>
         </w:rPr>
@@ -3011,7 +2976,6 @@
           <w:kern w:val="0"/>
           <w:sz w:val="21"/>
           <w:szCs w:val="21"/>
-          <w:bdr w:val="none" w:color="auto" w:sz="0" w:space="0"/>
           <w:shd w:val="clear" w:fill="FFFFFF"/>
           <w:lang w:val="en-US" w:eastAsia="zh-CN" w:bidi="ar"/>
         </w:rPr>
@@ -3028,7 +2992,6 @@
           <w:kern w:val="0"/>
           <w:sz w:val="24"/>
           <w:szCs w:val="24"/>
-          <w:bdr w:val="none" w:color="auto" w:sz="0" w:space="0"/>
           <w:shd w:val="clear" w:fill="FFFFFF"/>
           <w:lang w:val="en-US" w:eastAsia="zh-CN" w:bidi="ar"/>
         </w:rPr>
@@ -3060,7 +3023,6 @@
           <w:spacing w:val="0"/>
           <w:sz w:val="21"/>
           <w:szCs w:val="21"/>
-          <w:bdr w:val="none" w:color="auto" w:sz="0" w:space="0"/>
           <w:shd w:val="clear" w:fill="FFFFFF"/>
         </w:rPr>
       </w:pPr>
@@ -3074,7 +3036,6 @@
           <w:spacing w:val="0"/>
           <w:sz w:val="21"/>
           <w:szCs w:val="21"/>
-          <w:bdr w:val="none" w:color="auto" w:sz="0" w:space="0"/>
           <w:shd w:val="clear" w:fill="FFFFFF"/>
         </w:rPr>
         <w:t>下列原因造成的损失、费用和责任，保险人不负责赔偿：</w:t>
@@ -3089,22 +3050,20 @@
           <w:spacing w:val="0"/>
           <w:sz w:val="21"/>
           <w:szCs w:val="21"/>
-          <w:bdr w:val="none" w:color="auto" w:sz="0" w:space="0"/>
-          <w:shd w:val="clear" w:fill="FFFFFF"/>
-        </w:rPr>
-        <w:br w:type="textWrapping"/>
-      </w:r>
-      <w:r>
-        <w:rPr>
-          <w:rFonts w:hint="default" w:ascii="Segoe UI" w:hAnsi="Segoe UI" w:eastAsia="Segoe UI" w:cs="Segoe UI"/>
-          <w:i w:val="0"/>
-          <w:iCs w:val="0"/>
-          <w:caps w:val="0"/>
-          <w:color w:val="212529"/>
-          <w:spacing w:val="0"/>
-          <w:sz w:val="21"/>
-          <w:szCs w:val="21"/>
-          <w:bdr w:val="none" w:color="auto" w:sz="0" w:space="0"/>
+          <w:shd w:val="clear" w:fill="FFFFFF"/>
+        </w:rPr>
+        <w:br w:type="textWrapping"/>
+      </w:r>
+      <w:r>
+        <w:rPr>
+          <w:rFonts w:hint="default" w:ascii="Segoe UI" w:hAnsi="Segoe UI" w:eastAsia="Segoe UI" w:cs="Segoe UI"/>
+          <w:i w:val="0"/>
+          <w:iCs w:val="0"/>
+          <w:caps w:val="0"/>
+          <w:color w:val="212529"/>
+          <w:spacing w:val="0"/>
+          <w:sz w:val="21"/>
+          <w:szCs w:val="21"/>
           <w:shd w:val="clear" w:fill="FFFFFF"/>
         </w:rPr>
         <w:t>（一）被保险人直接或指使他人对其雇员故意实施的骚扰、伤害、性侵犯；</w:t>
@@ -3119,22 +3078,20 @@
           <w:spacing w:val="0"/>
           <w:sz w:val="21"/>
           <w:szCs w:val="21"/>
-          <w:bdr w:val="none" w:color="auto" w:sz="0" w:space="0"/>
-          <w:shd w:val="clear" w:fill="FFFFFF"/>
-        </w:rPr>
-        <w:br w:type="textWrapping"/>
-      </w:r>
-      <w:r>
-        <w:rPr>
-          <w:rFonts w:hint="default" w:ascii="Segoe UI" w:hAnsi="Segoe UI" w:eastAsia="Segoe UI" w:cs="Segoe UI"/>
-          <w:i w:val="0"/>
-          <w:iCs w:val="0"/>
-          <w:caps w:val="0"/>
-          <w:color w:val="212529"/>
-          <w:spacing w:val="0"/>
-          <w:sz w:val="21"/>
-          <w:szCs w:val="21"/>
-          <w:bdr w:val="none" w:color="auto" w:sz="0" w:space="0"/>
+          <w:shd w:val="clear" w:fill="FFFFFF"/>
+        </w:rPr>
+        <w:br w:type="textWrapping"/>
+      </w:r>
+      <w:r>
+        <w:rPr>
+          <w:rFonts w:hint="default" w:ascii="Segoe UI" w:hAnsi="Segoe UI" w:eastAsia="Segoe UI" w:cs="Segoe UI"/>
+          <w:i w:val="0"/>
+          <w:iCs w:val="0"/>
+          <w:caps w:val="0"/>
+          <w:color w:val="212529"/>
+          <w:spacing w:val="0"/>
+          <w:sz w:val="21"/>
+          <w:szCs w:val="21"/>
           <w:shd w:val="clear" w:fill="FFFFFF"/>
         </w:rPr>
         <w:t>（二）战争、敌对行动、军事行为、武装冲突、罢工、骚乱、暴动、恐怖活动；</w:t>
@@ -3149,22 +3106,20 @@
           <w:spacing w:val="0"/>
           <w:sz w:val="21"/>
           <w:szCs w:val="21"/>
-          <w:bdr w:val="none" w:color="auto" w:sz="0" w:space="0"/>
-          <w:shd w:val="clear" w:fill="FFFFFF"/>
-        </w:rPr>
-        <w:br w:type="textWrapping"/>
-      </w:r>
-      <w:r>
-        <w:rPr>
-          <w:rFonts w:hint="default" w:ascii="Segoe UI" w:hAnsi="Segoe UI" w:eastAsia="Segoe UI" w:cs="Segoe UI"/>
-          <w:i w:val="0"/>
-          <w:iCs w:val="0"/>
-          <w:caps w:val="0"/>
-          <w:color w:val="212529"/>
-          <w:spacing w:val="0"/>
-          <w:sz w:val="21"/>
-          <w:szCs w:val="21"/>
-          <w:bdr w:val="none" w:color="auto" w:sz="0" w:space="0"/>
+          <w:shd w:val="clear" w:fill="FFFFFF"/>
+        </w:rPr>
+        <w:br w:type="textWrapping"/>
+      </w:r>
+      <w:r>
+        <w:rPr>
+          <w:rFonts w:hint="default" w:ascii="Segoe UI" w:hAnsi="Segoe UI" w:eastAsia="Segoe UI" w:cs="Segoe UI"/>
+          <w:i w:val="0"/>
+          <w:iCs w:val="0"/>
+          <w:caps w:val="0"/>
+          <w:color w:val="212529"/>
+          <w:spacing w:val="0"/>
+          <w:sz w:val="21"/>
+          <w:szCs w:val="21"/>
           <w:shd w:val="clear" w:fill="FFFFFF"/>
         </w:rPr>
         <w:t>（三）核辐射、核爆炸、核污染及其他放射性污染；</w:t>
@@ -3179,22 +3134,20 @@
           <w:spacing w:val="0"/>
           <w:sz w:val="21"/>
           <w:szCs w:val="21"/>
-          <w:bdr w:val="none" w:color="auto" w:sz="0" w:space="0"/>
-          <w:shd w:val="clear" w:fill="FFFFFF"/>
-        </w:rPr>
-        <w:br w:type="textWrapping"/>
-      </w:r>
-      <w:r>
-        <w:rPr>
-          <w:rFonts w:hint="default" w:ascii="Segoe UI" w:hAnsi="Segoe UI" w:eastAsia="Segoe UI" w:cs="Segoe UI"/>
-          <w:i w:val="0"/>
-          <w:iCs w:val="0"/>
-          <w:caps w:val="0"/>
-          <w:color w:val="212529"/>
-          <w:spacing w:val="0"/>
-          <w:sz w:val="21"/>
-          <w:szCs w:val="21"/>
-          <w:bdr w:val="none" w:color="auto" w:sz="0" w:space="0"/>
+          <w:shd w:val="clear" w:fill="FFFFFF"/>
+        </w:rPr>
+        <w:br w:type="textWrapping"/>
+      </w:r>
+      <w:r>
+        <w:rPr>
+          <w:rFonts w:hint="default" w:ascii="Segoe UI" w:hAnsi="Segoe UI" w:eastAsia="Segoe UI" w:cs="Segoe UI"/>
+          <w:i w:val="0"/>
+          <w:iCs w:val="0"/>
+          <w:caps w:val="0"/>
+          <w:color w:val="212529"/>
+          <w:spacing w:val="0"/>
+          <w:sz w:val="21"/>
+          <w:szCs w:val="21"/>
           <w:shd w:val="clear" w:fill="FFFFFF"/>
         </w:rPr>
         <w:t>（四）行政行为或司法行为；</w:t>
@@ -3209,22 +3162,20 @@
           <w:spacing w:val="0"/>
           <w:sz w:val="21"/>
           <w:szCs w:val="21"/>
-          <w:bdr w:val="none" w:color="auto" w:sz="0" w:space="0"/>
-          <w:shd w:val="clear" w:fill="FFFFFF"/>
-        </w:rPr>
-        <w:br w:type="textWrapping"/>
-      </w:r>
-      <w:r>
-        <w:rPr>
-          <w:rFonts w:hint="default" w:ascii="Segoe UI" w:hAnsi="Segoe UI" w:eastAsia="Segoe UI" w:cs="Segoe UI"/>
-          <w:i w:val="0"/>
-          <w:iCs w:val="0"/>
-          <w:caps w:val="0"/>
-          <w:color w:val="212529"/>
-          <w:spacing w:val="0"/>
-          <w:sz w:val="21"/>
-          <w:szCs w:val="21"/>
-          <w:bdr w:val="none" w:color="auto" w:sz="0" w:space="0"/>
+          <w:shd w:val="clear" w:fill="FFFFFF"/>
+        </w:rPr>
+        <w:br w:type="textWrapping"/>
+      </w:r>
+      <w:r>
+        <w:rPr>
+          <w:rFonts w:hint="default" w:ascii="Segoe UI" w:hAnsi="Segoe UI" w:eastAsia="Segoe UI" w:cs="Segoe UI"/>
+          <w:i w:val="0"/>
+          <w:iCs w:val="0"/>
+          <w:caps w:val="0"/>
+          <w:color w:val="212529"/>
+          <w:spacing w:val="0"/>
+          <w:sz w:val="21"/>
+          <w:szCs w:val="21"/>
           <w:shd w:val="clear" w:fill="FFFFFF"/>
         </w:rPr>
         <w:t>（五）被保险人的雇员自伤、自杀、醉酒、吸毒、打架、斗殴、犯罪及酒后驾驶、无有效驾驶证驾驶各种机动车辆导致其本人的人身伤害；</w:t>
@@ -3239,22 +3190,20 @@
           <w:spacing w:val="0"/>
           <w:sz w:val="21"/>
           <w:szCs w:val="21"/>
-          <w:bdr w:val="none" w:color="auto" w:sz="0" w:space="0"/>
-          <w:shd w:val="clear" w:fill="FFFFFF"/>
-        </w:rPr>
-        <w:br w:type="textWrapping"/>
-      </w:r>
-      <w:r>
-        <w:rPr>
-          <w:rFonts w:hint="default" w:ascii="Segoe UI" w:hAnsi="Segoe UI" w:eastAsia="Segoe UI" w:cs="Segoe UI"/>
-          <w:i w:val="0"/>
-          <w:iCs w:val="0"/>
-          <w:caps w:val="0"/>
-          <w:color w:val="212529"/>
-          <w:spacing w:val="0"/>
-          <w:sz w:val="21"/>
-          <w:szCs w:val="21"/>
-          <w:bdr w:val="none" w:color="auto" w:sz="0" w:space="0"/>
+          <w:shd w:val="clear" w:fill="FFFFFF"/>
+        </w:rPr>
+        <w:br w:type="textWrapping"/>
+      </w:r>
+      <w:r>
+        <w:rPr>
+          <w:rFonts w:hint="default" w:ascii="Segoe UI" w:hAnsi="Segoe UI" w:eastAsia="Segoe UI" w:cs="Segoe UI"/>
+          <w:i w:val="0"/>
+          <w:iCs w:val="0"/>
+          <w:caps w:val="0"/>
+          <w:color w:val="212529"/>
+          <w:spacing w:val="0"/>
+          <w:sz w:val="21"/>
+          <w:szCs w:val="21"/>
           <w:shd w:val="clear" w:fill="FFFFFF"/>
         </w:rPr>
         <w:t>（六）被保险人的雇员由于职业性疾病以外的疾病、传染病、分娩、流产以及因上述原因接受医疗、诊疗；</w:t>
@@ -3269,22 +3218,20 @@
           <w:spacing w:val="0"/>
           <w:sz w:val="21"/>
           <w:szCs w:val="21"/>
-          <w:bdr w:val="none" w:color="auto" w:sz="0" w:space="0"/>
-          <w:shd w:val="clear" w:fill="FFFFFF"/>
-        </w:rPr>
-        <w:br w:type="textWrapping"/>
-      </w:r>
-      <w:r>
-        <w:rPr>
-          <w:rFonts w:hint="default" w:ascii="Segoe UI" w:hAnsi="Segoe UI" w:eastAsia="Segoe UI" w:cs="Segoe UI"/>
-          <w:i w:val="0"/>
-          <w:iCs w:val="0"/>
-          <w:caps w:val="0"/>
-          <w:color w:val="212529"/>
-          <w:spacing w:val="0"/>
-          <w:sz w:val="21"/>
-          <w:szCs w:val="21"/>
-          <w:bdr w:val="none" w:color="auto" w:sz="0" w:space="0"/>
+          <w:shd w:val="clear" w:fill="FFFFFF"/>
+        </w:rPr>
+        <w:br w:type="textWrapping"/>
+      </w:r>
+      <w:r>
+        <w:rPr>
+          <w:rFonts w:hint="default" w:ascii="Segoe UI" w:hAnsi="Segoe UI" w:eastAsia="Segoe UI" w:cs="Segoe UI"/>
+          <w:i w:val="0"/>
+          <w:iCs w:val="0"/>
+          <w:caps w:val="0"/>
+          <w:color w:val="212529"/>
+          <w:spacing w:val="0"/>
+          <w:sz w:val="21"/>
+          <w:szCs w:val="21"/>
           <w:shd w:val="clear" w:fill="FFFFFF"/>
         </w:rPr>
         <w:t>（七）被保险人的雇员因参加被保险人组织的运动、社会、文娱等活动而遭受的人身伤害；</w:t>
@@ -3299,22 +3246,20 @@
           <w:spacing w:val="0"/>
           <w:sz w:val="21"/>
           <w:szCs w:val="21"/>
-          <w:bdr w:val="none" w:color="auto" w:sz="0" w:space="0"/>
-          <w:shd w:val="clear" w:fill="FFFFFF"/>
-        </w:rPr>
-        <w:br w:type="textWrapping"/>
-      </w:r>
-      <w:r>
-        <w:rPr>
-          <w:rFonts w:hint="default" w:ascii="Segoe UI" w:hAnsi="Segoe UI" w:eastAsia="Segoe UI" w:cs="Segoe UI"/>
-          <w:i w:val="0"/>
-          <w:iCs w:val="0"/>
-          <w:caps w:val="0"/>
-          <w:color w:val="212529"/>
-          <w:spacing w:val="0"/>
-          <w:sz w:val="21"/>
-          <w:szCs w:val="21"/>
-          <w:bdr w:val="none" w:color="auto" w:sz="0" w:space="0"/>
+          <w:shd w:val="clear" w:fill="FFFFFF"/>
+        </w:rPr>
+        <w:br w:type="textWrapping"/>
+      </w:r>
+      <w:r>
+        <w:rPr>
+          <w:rFonts w:hint="default" w:ascii="Segoe UI" w:hAnsi="Segoe UI" w:eastAsia="Segoe UI" w:cs="Segoe UI"/>
+          <w:i w:val="0"/>
+          <w:iCs w:val="0"/>
+          <w:caps w:val="0"/>
+          <w:color w:val="212529"/>
+          <w:spacing w:val="0"/>
+          <w:sz w:val="21"/>
+          <w:szCs w:val="21"/>
           <w:shd w:val="clear" w:fill="FFFFFF"/>
         </w:rPr>
         <w:t>（八）任何因石棉产品、石棉纤维、石棉尘的制造、开采、使用、销售、安装、搬移、发送或暴露于石棉产品、石棉纤维、石棉尘而导致的身体伤害；</w:t>
@@ -3329,22 +3274,20 @@
           <w:spacing w:val="0"/>
           <w:sz w:val="21"/>
           <w:szCs w:val="21"/>
-          <w:bdr w:val="none" w:color="auto" w:sz="0" w:space="0"/>
-          <w:shd w:val="clear" w:fill="FFFFFF"/>
-        </w:rPr>
-        <w:br w:type="textWrapping"/>
-      </w:r>
-      <w:r>
-        <w:rPr>
-          <w:rFonts w:hint="default" w:ascii="Segoe UI" w:hAnsi="Segoe UI" w:eastAsia="Segoe UI" w:cs="Segoe UI"/>
-          <w:i w:val="0"/>
-          <w:iCs w:val="0"/>
-          <w:caps w:val="0"/>
-          <w:color w:val="212529"/>
-          <w:spacing w:val="0"/>
-          <w:sz w:val="21"/>
-          <w:szCs w:val="21"/>
-          <w:bdr w:val="none" w:color="auto" w:sz="0" w:space="0"/>
+          <w:shd w:val="clear" w:fill="FFFFFF"/>
+        </w:rPr>
+        <w:br w:type="textWrapping"/>
+      </w:r>
+      <w:r>
+        <w:rPr>
+          <w:rFonts w:hint="default" w:ascii="Segoe UI" w:hAnsi="Segoe UI" w:eastAsia="Segoe UI" w:cs="Segoe UI"/>
+          <w:i w:val="0"/>
+          <w:iCs w:val="0"/>
+          <w:caps w:val="0"/>
+          <w:color w:val="212529"/>
+          <w:spacing w:val="0"/>
+          <w:sz w:val="21"/>
+          <w:szCs w:val="21"/>
           <w:shd w:val="clear" w:fill="FFFFFF"/>
         </w:rPr>
         <w:t>（九）任何因接触、食用、吸入、吸收或暴露于含硅产品、硅石纤维、硅石粉尘或其他以任何形态存在的硅而导致的身体伤害。</w:t>
@@ -3359,22 +3302,20 @@
           <w:spacing w:val="0"/>
           <w:sz w:val="21"/>
           <w:szCs w:val="21"/>
-          <w:bdr w:val="none" w:color="auto" w:sz="0" w:space="0"/>
-          <w:shd w:val="clear" w:fill="FFFFFF"/>
-        </w:rPr>
-        <w:br w:type="textWrapping"/>
-      </w:r>
-      <w:r>
-        <w:rPr>
-          <w:rFonts w:hint="default" w:ascii="Segoe UI" w:hAnsi="Segoe UI" w:eastAsia="Segoe UI" w:cs="Segoe UI"/>
-          <w:i w:val="0"/>
-          <w:iCs w:val="0"/>
-          <w:caps w:val="0"/>
-          <w:color w:val="212529"/>
-          <w:spacing w:val="0"/>
-          <w:sz w:val="21"/>
-          <w:szCs w:val="21"/>
-          <w:bdr w:val="none" w:color="auto" w:sz="0" w:space="0"/>
+          <w:shd w:val="clear" w:fill="FFFFFF"/>
+        </w:rPr>
+        <w:br w:type="textWrapping"/>
+      </w:r>
+      <w:r>
+        <w:rPr>
+          <w:rFonts w:hint="default" w:ascii="Segoe UI" w:hAnsi="Segoe UI" w:eastAsia="Segoe UI" w:cs="Segoe UI"/>
+          <w:i w:val="0"/>
+          <w:iCs w:val="0"/>
+          <w:caps w:val="0"/>
+          <w:color w:val="212529"/>
+          <w:spacing w:val="0"/>
+          <w:sz w:val="21"/>
+          <w:szCs w:val="21"/>
           <w:shd w:val="clear" w:fill="FFFFFF"/>
         </w:rPr>
         <w:t>下列损失、费用和责任，保险人不负责赔偿：</w:t>
@@ -3389,22 +3330,20 @@
           <w:spacing w:val="0"/>
           <w:sz w:val="21"/>
           <w:szCs w:val="21"/>
-          <w:bdr w:val="none" w:color="auto" w:sz="0" w:space="0"/>
-          <w:shd w:val="clear" w:fill="FFFFFF"/>
-        </w:rPr>
-        <w:br w:type="textWrapping"/>
-      </w:r>
-      <w:r>
-        <w:rPr>
-          <w:rFonts w:hint="default" w:ascii="Segoe UI" w:hAnsi="Segoe UI" w:eastAsia="Segoe UI" w:cs="Segoe UI"/>
-          <w:i w:val="0"/>
-          <w:iCs w:val="0"/>
-          <w:caps w:val="0"/>
-          <w:color w:val="212529"/>
-          <w:spacing w:val="0"/>
-          <w:sz w:val="21"/>
-          <w:szCs w:val="21"/>
-          <w:bdr w:val="none" w:color="auto" w:sz="0" w:space="0"/>
+          <w:shd w:val="clear" w:fill="FFFFFF"/>
+        </w:rPr>
+        <w:br w:type="textWrapping"/>
+      </w:r>
+      <w:r>
+        <w:rPr>
+          <w:rFonts w:hint="default" w:ascii="Segoe UI" w:hAnsi="Segoe UI" w:eastAsia="Segoe UI" w:cs="Segoe UI"/>
+          <w:i w:val="0"/>
+          <w:iCs w:val="0"/>
+          <w:caps w:val="0"/>
+          <w:color w:val="212529"/>
+          <w:spacing w:val="0"/>
+          <w:sz w:val="21"/>
+          <w:szCs w:val="21"/>
           <w:shd w:val="clear" w:fill="FFFFFF"/>
         </w:rPr>
         <w:t>（一）罚款、罚金及惩罚性赔偿；</w:t>
@@ -3419,22 +3358,20 @@
           <w:spacing w:val="0"/>
           <w:sz w:val="21"/>
           <w:szCs w:val="21"/>
-          <w:bdr w:val="none" w:color="auto" w:sz="0" w:space="0"/>
-          <w:shd w:val="clear" w:fill="FFFFFF"/>
-        </w:rPr>
-        <w:br w:type="textWrapping"/>
-      </w:r>
-      <w:r>
-        <w:rPr>
-          <w:rFonts w:hint="default" w:ascii="Segoe UI" w:hAnsi="Segoe UI" w:eastAsia="Segoe UI" w:cs="Segoe UI"/>
-          <w:i w:val="0"/>
-          <w:iCs w:val="0"/>
-          <w:caps w:val="0"/>
-          <w:color w:val="212529"/>
-          <w:spacing w:val="0"/>
-          <w:sz w:val="21"/>
-          <w:szCs w:val="21"/>
-          <w:bdr w:val="none" w:color="auto" w:sz="0" w:space="0"/>
+          <w:shd w:val="clear" w:fill="FFFFFF"/>
+        </w:rPr>
+        <w:br w:type="textWrapping"/>
+      </w:r>
+      <w:r>
+        <w:rPr>
+          <w:rFonts w:hint="default" w:ascii="Segoe UI" w:hAnsi="Segoe UI" w:eastAsia="Segoe UI" w:cs="Segoe UI"/>
+          <w:i w:val="0"/>
+          <w:iCs w:val="0"/>
+          <w:caps w:val="0"/>
+          <w:color w:val="212529"/>
+          <w:spacing w:val="0"/>
+          <w:sz w:val="21"/>
+          <w:szCs w:val="21"/>
           <w:shd w:val="clear" w:fill="FFFFFF"/>
         </w:rPr>
         <w:t>（二）精神损害赔偿；</w:t>
@@ -3449,22 +3386,20 @@
           <w:spacing w:val="0"/>
           <w:sz w:val="21"/>
           <w:szCs w:val="21"/>
-          <w:bdr w:val="none" w:color="auto" w:sz="0" w:space="0"/>
-          <w:shd w:val="clear" w:fill="FFFFFF"/>
-        </w:rPr>
-        <w:br w:type="textWrapping"/>
-      </w:r>
-      <w:r>
-        <w:rPr>
-          <w:rFonts w:hint="default" w:ascii="Segoe UI" w:hAnsi="Segoe UI" w:eastAsia="Segoe UI" w:cs="Segoe UI"/>
-          <w:i w:val="0"/>
-          <w:iCs w:val="0"/>
-          <w:caps w:val="0"/>
-          <w:color w:val="212529"/>
-          <w:spacing w:val="0"/>
-          <w:sz w:val="21"/>
-          <w:szCs w:val="21"/>
-          <w:bdr w:val="none" w:color="auto" w:sz="0" w:space="0"/>
+          <w:shd w:val="clear" w:fill="FFFFFF"/>
+        </w:rPr>
+        <w:br w:type="textWrapping"/>
+      </w:r>
+      <w:r>
+        <w:rPr>
+          <w:rFonts w:hint="default" w:ascii="Segoe UI" w:hAnsi="Segoe UI" w:eastAsia="Segoe UI" w:cs="Segoe UI"/>
+          <w:i w:val="0"/>
+          <w:iCs w:val="0"/>
+          <w:caps w:val="0"/>
+          <w:color w:val="212529"/>
+          <w:spacing w:val="0"/>
+          <w:sz w:val="21"/>
+          <w:szCs w:val="21"/>
           <w:shd w:val="clear" w:fill="FFFFFF"/>
         </w:rPr>
         <w:t>（三）投保人、被保险人在投保之前已经知道或可以合理预见的索赔情况；</w:t>
@@ -3479,22 +3414,20 @@
           <w:spacing w:val="0"/>
           <w:sz w:val="21"/>
           <w:szCs w:val="21"/>
-          <w:bdr w:val="none" w:color="auto" w:sz="0" w:space="0"/>
-          <w:shd w:val="clear" w:fill="FFFFFF"/>
-        </w:rPr>
-        <w:br w:type="textWrapping"/>
-      </w:r>
-      <w:r>
-        <w:rPr>
-          <w:rFonts w:hint="default" w:ascii="Segoe UI" w:hAnsi="Segoe UI" w:eastAsia="Segoe UI" w:cs="Segoe UI"/>
-          <w:i w:val="0"/>
-          <w:iCs w:val="0"/>
-          <w:caps w:val="0"/>
-          <w:color w:val="212529"/>
-          <w:spacing w:val="0"/>
-          <w:sz w:val="21"/>
-          <w:szCs w:val="21"/>
-          <w:bdr w:val="none" w:color="auto" w:sz="0" w:space="0"/>
+          <w:shd w:val="clear" w:fill="FFFFFF"/>
+        </w:rPr>
+        <w:br w:type="textWrapping"/>
+      </w:r>
+      <w:r>
+        <w:rPr>
+          <w:rFonts w:hint="default" w:ascii="Segoe UI" w:hAnsi="Segoe UI" w:eastAsia="Segoe UI" w:cs="Segoe UI"/>
+          <w:i w:val="0"/>
+          <w:iCs w:val="0"/>
+          <w:caps w:val="0"/>
+          <w:color w:val="212529"/>
+          <w:spacing w:val="0"/>
+          <w:sz w:val="21"/>
+          <w:szCs w:val="21"/>
           <w:shd w:val="clear" w:fill="FFFFFF"/>
         </w:rPr>
         <w:t>（四）被保险人对其承包商所雇佣的员工的责任；</w:t>
@@ -3509,22 +3442,20 @@
           <w:spacing w:val="0"/>
           <w:sz w:val="21"/>
           <w:szCs w:val="21"/>
-          <w:bdr w:val="none" w:color="auto" w:sz="0" w:space="0"/>
-          <w:shd w:val="clear" w:fill="FFFFFF"/>
-        </w:rPr>
-        <w:br w:type="textWrapping"/>
-      </w:r>
-      <w:r>
-        <w:rPr>
-          <w:rFonts w:hint="default" w:ascii="Segoe UI" w:hAnsi="Segoe UI" w:eastAsia="Segoe UI" w:cs="Segoe UI"/>
-          <w:i w:val="0"/>
-          <w:iCs w:val="0"/>
-          <w:caps w:val="0"/>
-          <w:color w:val="212529"/>
-          <w:spacing w:val="0"/>
-          <w:sz w:val="21"/>
-          <w:szCs w:val="21"/>
-          <w:bdr w:val="none" w:color="auto" w:sz="0" w:space="0"/>
+          <w:shd w:val="clear" w:fill="FFFFFF"/>
+        </w:rPr>
+        <w:br w:type="textWrapping"/>
+      </w:r>
+      <w:r>
+        <w:rPr>
+          <w:rFonts w:hint="default" w:ascii="Segoe UI" w:hAnsi="Segoe UI" w:eastAsia="Segoe UI" w:cs="Segoe UI"/>
+          <w:i w:val="0"/>
+          <w:iCs w:val="0"/>
+          <w:caps w:val="0"/>
+          <w:color w:val="212529"/>
+          <w:spacing w:val="0"/>
+          <w:sz w:val="21"/>
+          <w:szCs w:val="21"/>
           <w:shd w:val="clear" w:fill="FFFFFF"/>
         </w:rPr>
         <w:t>（五）在中华人民共和国境外（包括我国香港、澳门和台湾地区）发生的被保险人雇员的伤、残或死亡；</w:t>
@@ -3539,22 +3470,20 @@
           <w:spacing w:val="0"/>
           <w:sz w:val="21"/>
           <w:szCs w:val="21"/>
-          <w:bdr w:val="none" w:color="auto" w:sz="0" w:space="0"/>
-          <w:shd w:val="clear" w:fill="FFFFFF"/>
-        </w:rPr>
-        <w:br w:type="textWrapping"/>
-      </w:r>
-      <w:r>
-        <w:rPr>
-          <w:rFonts w:hint="default" w:ascii="Segoe UI" w:hAnsi="Segoe UI" w:eastAsia="Segoe UI" w:cs="Segoe UI"/>
-          <w:i w:val="0"/>
-          <w:iCs w:val="0"/>
-          <w:caps w:val="0"/>
-          <w:color w:val="212529"/>
-          <w:spacing w:val="0"/>
-          <w:sz w:val="21"/>
-          <w:szCs w:val="21"/>
-          <w:bdr w:val="none" w:color="auto" w:sz="0" w:space="0"/>
+          <w:shd w:val="clear" w:fill="FFFFFF"/>
+        </w:rPr>
+        <w:br w:type="textWrapping"/>
+      </w:r>
+      <w:r>
+        <w:rPr>
+          <w:rFonts w:hint="default" w:ascii="Segoe UI" w:hAnsi="Segoe UI" w:eastAsia="Segoe UI" w:cs="Segoe UI"/>
+          <w:i w:val="0"/>
+          <w:iCs w:val="0"/>
+          <w:caps w:val="0"/>
+          <w:color w:val="212529"/>
+          <w:spacing w:val="0"/>
+          <w:sz w:val="21"/>
+          <w:szCs w:val="21"/>
           <w:shd w:val="clear" w:fill="FFFFFF"/>
         </w:rPr>
         <w:t>（六）国家基本医疗保险报销范围之外的医疗费用，包括但不限于，安装假肢、矫形器、假眼、假牙和配置轮椅等辅助器具的费用，营养费，挂号费，交通费等；</w:t>
@@ -3569,22 +3498,20 @@
           <w:spacing w:val="0"/>
           <w:sz w:val="21"/>
           <w:szCs w:val="21"/>
-          <w:bdr w:val="none" w:color="auto" w:sz="0" w:space="0"/>
-          <w:shd w:val="clear" w:fill="FFFFFF"/>
-        </w:rPr>
-        <w:br w:type="textWrapping"/>
-      </w:r>
-      <w:r>
-        <w:rPr>
-          <w:rFonts w:hint="default" w:ascii="Segoe UI" w:hAnsi="Segoe UI" w:eastAsia="Segoe UI" w:cs="Segoe UI"/>
-          <w:i w:val="0"/>
-          <w:iCs w:val="0"/>
-          <w:caps w:val="0"/>
-          <w:color w:val="212529"/>
-          <w:spacing w:val="0"/>
-          <w:sz w:val="21"/>
-          <w:szCs w:val="21"/>
-          <w:bdr w:val="none" w:color="auto" w:sz="0" w:space="0"/>
+          <w:shd w:val="clear" w:fill="FFFFFF"/>
+        </w:rPr>
+        <w:br w:type="textWrapping"/>
+      </w:r>
+      <w:r>
+        <w:rPr>
+          <w:rFonts w:hint="default" w:ascii="Segoe UI" w:hAnsi="Segoe UI" w:eastAsia="Segoe UI" w:cs="Segoe UI"/>
+          <w:i w:val="0"/>
+          <w:iCs w:val="0"/>
+          <w:caps w:val="0"/>
+          <w:color w:val="212529"/>
+          <w:spacing w:val="0"/>
+          <w:sz w:val="21"/>
+          <w:szCs w:val="21"/>
           <w:shd w:val="clear" w:fill="FFFFFF"/>
         </w:rPr>
         <w:t>（七）工伤保险基金已支付的医疗费用；</w:t>
@@ -3599,22 +3526,20 @@
           <w:spacing w:val="0"/>
           <w:sz w:val="21"/>
           <w:szCs w:val="21"/>
-          <w:bdr w:val="none" w:color="auto" w:sz="0" w:space="0"/>
-          <w:shd w:val="clear" w:fill="FFFFFF"/>
-        </w:rPr>
-        <w:br w:type="textWrapping"/>
-      </w:r>
-      <w:r>
-        <w:rPr>
-          <w:rFonts w:hint="default" w:ascii="Segoe UI" w:hAnsi="Segoe UI" w:eastAsia="Segoe UI" w:cs="Segoe UI"/>
-          <w:i w:val="0"/>
-          <w:iCs w:val="0"/>
-          <w:caps w:val="0"/>
-          <w:color w:val="212529"/>
-          <w:spacing w:val="0"/>
-          <w:sz w:val="21"/>
-          <w:szCs w:val="21"/>
-          <w:bdr w:val="none" w:color="auto" w:sz="0" w:space="0"/>
+          <w:shd w:val="clear" w:fill="FFFFFF"/>
+        </w:rPr>
+        <w:br w:type="textWrapping"/>
+      </w:r>
+      <w:r>
+        <w:rPr>
+          <w:rFonts w:hint="default" w:ascii="Segoe UI" w:hAnsi="Segoe UI" w:eastAsia="Segoe UI" w:cs="Segoe UI"/>
+          <w:i w:val="0"/>
+          <w:iCs w:val="0"/>
+          <w:caps w:val="0"/>
+          <w:color w:val="212529"/>
+          <w:spacing w:val="0"/>
+          <w:sz w:val="21"/>
+          <w:szCs w:val="21"/>
           <w:shd w:val="clear" w:fill="FFFFFF"/>
         </w:rPr>
         <w:t>（八）本保险合同中载明的免赔额；</w:t>
@@ -3645,7 +3570,6 @@
           <w:spacing w:val="0"/>
           <w:sz w:val="21"/>
           <w:szCs w:val="21"/>
-          <w:bdr w:val="none" w:color="auto" w:sz="0" w:space="0"/>
           <w:shd w:val="clear" w:fill="FFFFFF"/>
           <w:lang w:val="en-US" w:eastAsia="zh-CN"/>
         </w:rPr>
@@ -3660,7 +3584,6 @@
           <w:spacing w:val="0"/>
           <w:sz w:val="21"/>
           <w:szCs w:val="21"/>
-          <w:bdr w:val="none" w:color="auto" w:sz="0" w:space="0"/>
           <w:shd w:val="clear" w:fill="FFFFFF"/>
           <w:lang w:eastAsia="zh-CN"/>
         </w:rPr>
@@ -3676,7 +3599,6 @@
           <w:spacing w:val="0"/>
           <w:sz w:val="21"/>
           <w:szCs w:val="21"/>
-          <w:bdr w:val="none" w:color="auto" w:sz="0" w:space="0"/>
           <w:shd w:val="clear" w:fill="FFFFFF"/>
           <w:lang w:val="en-US" w:eastAsia="zh-CN"/>
         </w:rPr>
@@ -3770,7 +3692,7 @@
     <w:lsdException w:qFormat="1" w:unhideWhenUsed="0" w:uiPriority="0" w:semiHidden="0" w:name="Title"/>
     <w:lsdException w:unhideWhenUsed="0" w:uiPriority="0" w:semiHidden="0" w:name="Closing"/>
     <w:lsdException w:unhideWhenUsed="0" w:uiPriority="0" w:semiHidden="0" w:name="Signature"/>
-    <w:lsdException w:unhideWhenUsed="0" w:uiPriority="0" w:name="Default Paragraph Font"/>
+    <w:lsdException w:qFormat="1" w:unhideWhenUsed="0" w:uiPriority="0" w:name="Default Paragraph Font"/>
     <w:lsdException w:unhideWhenUsed="0" w:uiPriority="0" w:semiHidden="0" w:name="Body Text"/>
     <w:lsdException w:unhideWhenUsed="0" w:uiPriority="0" w:semiHidden="0" w:name="Body Text Indent"/>
     <w:lsdException w:unhideWhenUsed="0" w:uiPriority="0" w:semiHidden="0" w:name="List Continue"/>
@@ -3797,7 +3719,7 @@
     <w:lsdException w:unhideWhenUsed="0" w:uiPriority="0" w:semiHidden="0" w:name="Document Map"/>
     <w:lsdException w:unhideWhenUsed="0" w:uiPriority="0" w:semiHidden="0" w:name="Plain Text"/>
     <w:lsdException w:unhideWhenUsed="0" w:uiPriority="0" w:semiHidden="0" w:name="E-mail Signature"/>
-    <w:lsdException w:unhideWhenUsed="0" w:uiPriority="0" w:semiHidden="0" w:name="Normal (Web)"/>
+    <w:lsdException w:qFormat="1" w:unhideWhenUsed="0" w:uiPriority="0" w:semiHidden="0" w:name="Normal (Web)"/>
     <w:lsdException w:unhideWhenUsed="0" w:uiPriority="0" w:semiHidden="0" w:name="HTML Acronym"/>
     <w:lsdException w:unhideWhenUsed="0" w:uiPriority="0" w:semiHidden="0" w:name="HTML Address"/>
     <w:lsdException w:unhideWhenUsed="0" w:uiPriority="0" w:semiHidden="0" w:name="HTML Cite"/>
@@ -3973,6 +3895,7 @@
   <w:style w:type="character" w:default="1" w:styleId="4">
     <w:name w:val="Default Paragraph Font"/>
     <w:semiHidden/>
+    <w:qFormat/>
     <w:uiPriority w:val="0"/>
   </w:style>
   <w:style w:type="table" w:default="1" w:styleId="3">
@@ -3992,6 +3915,7 @@
   <w:style w:type="paragraph" w:styleId="2">
     <w:name w:val="Normal (Web)"/>
     <w:basedOn w:val="1"/>
+    <w:qFormat/>
     <w:uiPriority w:val="0"/>
     <w:pPr>
       <w:spacing w:before="0" w:beforeAutospacing="1" w:after="0" w:afterAutospacing="1"/>
@@ -4260,20 +4184,4 @@
   </a:themeElements>
   <a:objectDefaults/>
 </a:theme>
-</file>
-
-<file path=customXml/item1.xml><?xml version="1.0" encoding="utf-8"?>
-<s:customData xmlns="http://www.wps.cn/officeDocument/2013/wpsCustomData" xmlns:s="http://www.wps.cn/officeDocument/2013/wpsCustomData">
-  <customSectProps>
-    <customSectPr/>
-  </customSectProps>
-</s:customData>
-</file>
-
-<file path=customXml/itemProps1.xml><?xml version="1.0" encoding="utf-8"?>
-<ds:datastoreItem xmlns:ds="http://schemas.openxmlformats.org/officeDocument/2006/customXml" ds:itemID="{B1977F7D-205B-4081-913C-38D41E755F92}">
-  <ds:schemaRefs>
-    <ds:schemaRef ds:uri="http://www.wps.cn/officeDocument/2013/wpsCustomData"/>
-  </ds:schemaRefs>
-</ds:datastoreItem>
 </file>